--- a/PDRMYE/16 GUÍAS DE USUARIO/DPCP/Version 1/INTRODUCCIÓN A LA PLATAFORMA.docx
+++ b/PDRMYE/16 GUÍAS DE USUARIO/DPCP/Version 1/INTRODUCCIÓN A LA PLATAFORMA.docx
@@ -1,6 +1,6 @@
 
 <file path=word/document.xml><?xml version="1.0" encoding="utf-8"?>
-<w:document xmlns:wpc="http://schemas.microsoft.com/office/word/2010/wordprocessingCanvas" xmlns:cx="http://schemas.microsoft.com/office/drawing/2014/chartex" xmlns:cx1="http://schemas.microsoft.com/office/drawing/2015/9/8/chartex" xmlns:mc="http://schemas.openxmlformats.org/markup-compatibility/2006" xmlns:o="urn:schemas-microsoft-com:office:office" xmlns:r="http://schemas.openxmlformats.org/officeDocument/2006/relationships" xmlns:m="http://schemas.openxmlformats.org/officeDocument/2006/math" xmlns:v="urn:schemas-microsoft-com:vml" xmlns:wp14="http://schemas.microsoft.com/office/word/2010/wordprocessingDrawing" xmlns:wp="http://schemas.openxmlformats.org/drawingml/2006/wordprocessingDrawing" xmlns:w10="urn:schemas-microsoft-com:office:word" xmlns:w="http://schemas.openxmlformats.org/wordprocessingml/2006/main" xmlns:w14="http://schemas.microsoft.com/office/word/2010/wordml" xmlns:w15="http://schemas.microsoft.com/office/word/2012/wordml" xmlns:w16se="http://schemas.microsoft.com/office/word/2015/wordml/symex" xmlns:wpg="http://schemas.microsoft.com/office/word/2010/wordprocessingGroup" xmlns:wpi="http://schemas.microsoft.com/office/word/2010/wordprocessingInk" xmlns:wne="http://schemas.microsoft.com/office/word/2006/wordml" xmlns:wps="http://schemas.microsoft.com/office/word/2010/wordprocessingShape" mc:Ignorable="w14 w15 w16se wp14">
+<w:document xmlns:wpc="http://schemas.microsoft.com/office/word/2010/wordprocessingCanvas" xmlns:cx="http://schemas.microsoft.com/office/drawing/2014/chartex" xmlns:mc="http://schemas.openxmlformats.org/markup-compatibility/2006" xmlns:o="urn:schemas-microsoft-com:office:office" xmlns:r="http://schemas.openxmlformats.org/officeDocument/2006/relationships" xmlns:m="http://schemas.openxmlformats.org/officeDocument/2006/math" xmlns:v="urn:schemas-microsoft-com:vml" xmlns:wp14="http://schemas.microsoft.com/office/word/2010/wordprocessingDrawing" xmlns:wp="http://schemas.openxmlformats.org/drawingml/2006/wordprocessingDrawing" xmlns:w10="urn:schemas-microsoft-com:office:word" xmlns:w="http://schemas.openxmlformats.org/wordprocessingml/2006/main" xmlns:w14="http://schemas.microsoft.com/office/word/2010/wordml" xmlns:w15="http://schemas.microsoft.com/office/word/2012/wordml" xmlns:w16se="http://schemas.microsoft.com/office/word/2015/wordml/symex" xmlns:wpg="http://schemas.microsoft.com/office/word/2010/wordprocessingGroup" xmlns:wpi="http://schemas.microsoft.com/office/word/2010/wordprocessingInk" xmlns:wne="http://schemas.microsoft.com/office/word/2006/wordml" xmlns:wps="http://schemas.microsoft.com/office/word/2010/wordprocessingShape" mc:Ignorable="w14 w15 w16se wp14">
   <w:body>
     <w:p>
       <w:pPr>
@@ -15,7 +15,7 @@
         <w:rPr>
           <w:rFonts w:ascii="Arial" w:hAnsi="Arial" w:cs="Arial"/>
           <w:noProof/>
-          <w:lang w:val="es-MX" w:eastAsia="es-MX"/>
+          <w:lang w:val="en-US"/>
         </w:rPr>
         <mc:AlternateContent>
           <mc:Choice Requires="wps">
@@ -93,7 +93,7 @@
               </wp:anchor>
             </w:drawing>
           </mc:Choice>
-          <mc:Fallback>
+          <mc:Fallback xmlns:cx1="http://schemas.microsoft.com/office/drawing/2015/9/8/chartex">
             <w:pict>
               <v:rect w14:anchorId="74DFF752" id="Rectángulo 3" o:spid="_x0000_s1026" style="position:absolute;margin-left:13.5pt;margin-top:-56.6pt;width:582.65pt;height:760.15pt;z-index:-251387904;visibility:visible;mso-wrap-style:square;mso-width-percent:0;mso-height-percent:0;mso-wrap-distance-left:9pt;mso-wrap-distance-top:0;mso-wrap-distance-right:9pt;mso-wrap-distance-bottom:0;mso-position-horizontal:absolute;mso-position-horizontal-relative:page;mso-position-vertical:absolute;mso-position-vertical-relative:text;mso-width-percent:0;mso-height-percent:0;mso-width-relative:margin;mso-height-relative:margin;v-text-anchor:middle" o:gfxdata="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" fillcolor="#f2f2f2" stroked="f" strokeweight="1pt">
                 <v:shadow on="t" type="perspective" color="black" opacity="7208f" offset="0,0" matrix="66847f,,,66847f"/>
@@ -105,25 +105,8 @@
       </w:r>
       <w:r>
         <w:rPr>
-          <w:rFonts w:ascii="Arial" w:hAnsi="Arial" w:cs="Arial"/>
-          <w:lang w:val="es-MX"/>
-        </w:rPr>
-        <w:t xml:space="preserve">  </w:t>
-      </w:r>
-    </w:p>
-    <w:p>
-      <w:pPr>
-        <w:spacing w:line="276" w:lineRule="auto"/>
-        <w:jc w:val="center"/>
-        <w:rPr>
           <w:noProof/>
-          <w:lang w:val="es-MX" w:eastAsia="es-MX"/>
-        </w:rPr>
-      </w:pPr>
-      <w:r>
-        <w:rPr>
-          <w:noProof/>
-          <w:lang w:val="es-MX" w:eastAsia="es-MX"/>
+          <w:lang w:val="en-US"/>
         </w:rPr>
         <w:drawing>
           <wp:anchor distT="0" distB="0" distL="114300" distR="114300" simplePos="0" relativeHeight="251929600" behindDoc="0" locked="0" layoutInCell="1" allowOverlap="1" wp14:anchorId="39373A3C" wp14:editId="16C1EA17">
@@ -247,7 +230,7 @@
         <w:rPr>
           <w:rFonts w:ascii="Arial" w:hAnsi="Arial" w:cs="Arial"/>
           <w:noProof/>
-          <w:lang w:val="es-MX" w:eastAsia="es-MX"/>
+          <w:lang w:val="en-US"/>
         </w:rPr>
         <mc:AlternateContent>
           <mc:Choice Requires="wps">
@@ -370,7 +353,7 @@
               </wp:anchor>
             </w:drawing>
           </mc:Choice>
-          <mc:Fallback>
+          <mc:Fallback xmlns:cx1="http://schemas.microsoft.com/office/drawing/2015/9/8/chartex">
             <w:pict>
               <v:rect w14:anchorId="283E231D" id="Rectángulo 4" o:spid="_x0000_s1026" style="position:absolute;left:0;text-align:left;margin-left:-71.05pt;margin-top:29.75pt;width:581.3pt;height:85pt;z-index:251927552;visibility:visible;mso-wrap-style:square;mso-width-percent:0;mso-height-percent:0;mso-wrap-distance-left:9pt;mso-wrap-distance-top:0;mso-wrap-distance-right:9pt;mso-wrap-distance-bottom:0;mso-position-horizontal:absolute;mso-position-horizontal-relative:margin;mso-position-vertical:absolute;mso-position-vertical-relative:text;mso-width-percent:0;mso-height-percent:0;mso-width-relative:margin;mso-height-relative:margin;v-text-anchor:middle" o:gfxdata="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" fillcolor="#e7e6e6 [3214]" stroked="f">
                 <v:shadow on="t" color="#a5a5a5 [2092]" opacity="41287f" offset="0,1.5pt"/>
@@ -484,27 +467,16 @@
         <w:spacing w:line="276" w:lineRule="auto"/>
         <w:jc w:val="center"/>
         <w:rPr>
-          <w:rFonts w:cs="Arial"/>
-          <w:sz w:val="44"/>
-          <w:szCs w:val="44"/>
-        </w:rPr>
-      </w:pPr>
-    </w:p>
-    <w:p>
-      <w:pPr>
-        <w:spacing w:line="276" w:lineRule="auto"/>
-        <w:jc w:val="center"/>
-        <w:rPr>
-          <w:rFonts w:cs="Arial"/>
-          <w:sz w:val="44"/>
-          <w:szCs w:val="44"/>
+          <w:rFonts w:ascii="Arial" w:hAnsi="Arial" w:cs="Arial"/>
+          <w:sz w:val="32"/>
+          <w:szCs w:val="32"/>
         </w:rPr>
       </w:pPr>
       <w:r>
         <w:rPr>
-          <w:rFonts w:cs="Arial"/>
-          <w:sz w:val="44"/>
-          <w:szCs w:val="44"/>
+          <w:rFonts w:ascii="Arial" w:hAnsi="Arial" w:cs="Arial"/>
+          <w:sz w:val="32"/>
+          <w:szCs w:val="32"/>
         </w:rPr>
         <w:t>INTRODUCCIÓN A LA PLATAFORMA</w:t>
       </w:r>
@@ -546,6 +518,39 @@
     <w:p>
       <w:pPr>
         <w:spacing w:line="276" w:lineRule="auto"/>
+        <w:rPr>
+          <w:rFonts w:ascii="Arial" w:hAnsi="Arial" w:cs="Arial"/>
+          <w:b/>
+          <w:sz w:val="36"/>
+          <w:szCs w:val="36"/>
+        </w:rPr>
+      </w:pPr>
+    </w:p>
+    <w:p>
+      <w:pPr>
+        <w:spacing w:line="276" w:lineRule="auto"/>
+        <w:rPr>
+          <w:rFonts w:ascii="Arial" w:hAnsi="Arial" w:cs="Arial"/>
+          <w:b/>
+          <w:sz w:val="36"/>
+          <w:szCs w:val="36"/>
+        </w:rPr>
+      </w:pPr>
+    </w:p>
+    <w:p>
+      <w:pPr>
+        <w:spacing w:line="276" w:lineRule="auto"/>
+        <w:rPr>
+          <w:rFonts w:ascii="Arial" w:hAnsi="Arial" w:cs="Arial"/>
+          <w:b/>
+          <w:sz w:val="36"/>
+          <w:szCs w:val="36"/>
+        </w:rPr>
+      </w:pPr>
+    </w:p>
+    <w:p>
+      <w:pPr>
+        <w:spacing w:line="276" w:lineRule="auto"/>
         <w:ind w:left="-284" w:right="-234"/>
         <w:jc w:val="center"/>
         <w:rPr>
@@ -642,7 +647,7 @@
         <w:rPr>
           <w:rFonts w:ascii="Arial" w:hAnsi="Arial" w:cs="Arial"/>
           <w:noProof/>
-          <w:lang w:val="es-MX" w:eastAsia="es-MX"/>
+          <w:lang w:val="en-US"/>
         </w:rPr>
         <w:lastRenderedPageBreak/>
         <mc:AlternateContent>
@@ -744,7 +749,7 @@
               </wp:anchor>
             </w:drawing>
           </mc:Choice>
-          <mc:Fallback>
+          <mc:Fallback xmlns:cx1="http://schemas.microsoft.com/office/drawing/2015/9/8/chartex">
             <w:pict>
               <v:rect w14:anchorId="0FA10501" id="Rectángulo 2" o:spid="_x0000_s1027" style="position:absolute;left:0;text-align:left;margin-left:0;margin-top:3.25pt;width:489.25pt;height:21.05pt;z-index:251930624;visibility:visible;mso-wrap-style:square;mso-width-percent:0;mso-height-percent:0;mso-wrap-distance-left:9pt;mso-wrap-distance-top:0;mso-wrap-distance-right:9pt;mso-wrap-distance-bottom:0;mso-position-horizontal:center;mso-position-horizontal-relative:margin;mso-position-vertical:absolute;mso-position-vertical-relative:text;mso-width-percent:0;mso-height-percent:0;mso-width-relative:margin;mso-height-relative:margin;v-text-anchor:middle" o:gfxdata="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" fillcolor="#f2f2f2 [3052]" stroked="f">
                 <v:shadow on="t" color="#a5a5a5 [2092]" opacity="41287f" offset="0,1.5pt"/>
@@ -1020,7 +1025,7 @@
       <w:sdtPr>
         <w:rPr>
           <w:rFonts w:ascii="Arial" w:eastAsiaTheme="minorHAnsi" w:hAnsi="Arial" w:cs="Arial"/>
-          <w:color w:val="002060"/>
+          <w:color w:val="auto"/>
           <w:sz w:val="28"/>
           <w:szCs w:val="28"/>
           <w:lang w:val="es-ES" w:eastAsia="en-US"/>
@@ -1035,7 +1040,6 @@
         <w:rPr>
           <w:b/>
           <w:bCs/>
-          <w:color w:val="auto"/>
         </w:rPr>
       </w:sdtEndPr>
       <w:sdtContent>
@@ -1045,8 +1049,7 @@
             <w:spacing w:line="276" w:lineRule="auto"/>
             <w:rPr>
               <w:rFonts w:ascii="Arial" w:hAnsi="Arial" w:cs="Arial"/>
-              <w:b/>
-              <w:color w:val="002060"/>
+              <w:color w:val="auto"/>
               <w:sz w:val="28"/>
               <w:szCs w:val="28"/>
               <w:lang w:val="es-ES"/>
@@ -1055,8 +1058,7 @@
           <w:r>
             <w:rPr>
               <w:rFonts w:ascii="Arial" w:hAnsi="Arial" w:cs="Arial"/>
-              <w:b/>
-              <w:color w:val="002060"/>
+              <w:color w:val="auto"/>
               <w:sz w:val="28"/>
               <w:szCs w:val="28"/>
               <w:lang w:val="es-ES"/>
@@ -2368,7 +2370,7 @@
         <w:rPr>
           <w:rFonts w:ascii="Arial" w:hAnsi="Arial" w:cs="Arial"/>
           <w:noProof/>
-          <w:lang w:val="es-MX" w:eastAsia="es-MX"/>
+          <w:lang w:val="en-US"/>
         </w:rPr>
         <w:lastRenderedPageBreak/>
         <mc:AlternateContent>
@@ -2470,7 +2472,7 @@
               </wp:anchor>
             </w:drawing>
           </mc:Choice>
-          <mc:Fallback>
+          <mc:Fallback xmlns:cx1="http://schemas.microsoft.com/office/drawing/2015/9/8/chartex">
             <w:pict>
               <v:rect w14:anchorId="77F5ADC7" id="Rectángulo 31" o:spid="_x0000_s1028" style="position:absolute;margin-left:0;margin-top:2pt;width:489.25pt;height:21.05pt;z-index:251932672;visibility:visible;mso-wrap-style:square;mso-width-percent:0;mso-height-percent:0;mso-wrap-distance-left:9pt;mso-wrap-distance-top:0;mso-wrap-distance-right:9pt;mso-wrap-distance-bottom:0;mso-position-horizontal:center;mso-position-horizontal-relative:margin;mso-position-vertical:absolute;mso-position-vertical-relative:text;mso-width-percent:0;mso-height-percent:0;mso-width-relative:margin;mso-height-relative:margin;v-text-anchor:middle" o:gfxdata="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" fillcolor="#f2f2f2 [3052]" stroked="f">
                 <v:shadow on="t" color="#a5a5a5 [2092]" opacity="41287f" offset="0,1.5pt"/>
@@ -2517,6 +2519,15 @@
     <w:p>
       <w:pPr>
         <w:spacing w:line="276" w:lineRule="auto"/>
+        <w:rPr>
+          <w:rFonts w:ascii="Arial" w:hAnsi="Arial" w:cs="Arial"/>
+          <w:sz w:val="24"/>
+        </w:rPr>
+      </w:pPr>
+    </w:p>
+    <w:p>
+      <w:pPr>
+        <w:spacing w:line="276" w:lineRule="auto"/>
         <w:jc w:val="center"/>
         <w:rPr>
           <w:rFonts w:ascii="Arial" w:hAnsi="Arial" w:cs="Arial"/>
@@ -2528,7 +2539,7 @@
           <w:rFonts w:ascii="Arial" w:hAnsi="Arial" w:cs="Arial"/>
           <w:noProof/>
           <w:sz w:val="24"/>
-          <w:lang w:val="es-MX" w:eastAsia="es-MX"/>
+          <w:lang w:val="en-US"/>
         </w:rPr>
         <mc:AlternateContent>
           <mc:Choice Requires="wpg">
@@ -2691,7 +2702,7 @@
               </wp:anchor>
             </w:drawing>
           </mc:Choice>
-          <mc:Fallback>
+          <mc:Fallback xmlns:cx1="http://schemas.microsoft.com/office/drawing/2015/9/8/chartex">
             <w:pict>
               <v:group w14:anchorId="68517ABA" id="Grupo 20" o:spid="_x0000_s1029" style="position:absolute;left:0;text-align:left;margin-left:0;margin-top:3.4pt;width:347.65pt;height:118.35pt;z-index:251912192;mso-position-horizontal:center;mso-position-horizontal-relative:margin" coordsize="44153,15027" o:gfxdata="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">
                 <v:rect id="Rectángulo 21" o:spid="_x0000_s1030" style="position:absolute;width:44075;height:2584;visibility:visible;mso-wrap-style:square;v-text-anchor:middle" o:gfxdata="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" fillcolor="#f2f2f2 [3052]" stroked="f">
@@ -2801,6 +2812,15 @@
     </w:p>
     <w:p>
       <w:pPr>
+        <w:spacing w:line="276" w:lineRule="auto"/>
+        <w:rPr>
+          <w:rFonts w:ascii="Arial" w:hAnsi="Arial" w:cs="Arial"/>
+          <w:sz w:val="24"/>
+        </w:rPr>
+      </w:pPr>
+    </w:p>
+    <w:p>
+      <w:pPr>
         <w:tabs>
           <w:tab w:val="left" w:pos="1494"/>
         </w:tabs>
@@ -2819,6 +2839,7 @@
         <w:rPr>
           <w:rFonts w:cs="Arial"/>
           <w:b w:val="0"/>
+          <w:color w:val="auto"/>
         </w:rPr>
       </w:pPr>
       <w:bookmarkStart w:id="0" w:name="_Toc130803582"/>
@@ -2828,6 +2849,8 @@
       <w:r>
         <w:rPr>
           <w:rFonts w:cs="Arial"/>
+          <w:b w:val="0"/>
+          <w:color w:val="auto"/>
         </w:rPr>
         <w:t>Objetivo</w:t>
       </w:r>
@@ -2913,6 +2936,7 @@
         <w:rPr>
           <w:rFonts w:cs="Arial"/>
           <w:b w:val="0"/>
+          <w:color w:val="auto"/>
         </w:rPr>
       </w:pPr>
       <w:bookmarkStart w:id="4" w:name="_Toc130803583"/>
@@ -2922,6 +2946,8 @@
       <w:r>
         <w:rPr>
           <w:rFonts w:cs="Arial"/>
+          <w:b w:val="0"/>
+          <w:color w:val="auto"/>
         </w:rPr>
         <w:t>Alcance</w:t>
       </w:r>
@@ -2932,6 +2958,8 @@
       <w:r>
         <w:rPr>
           <w:rFonts w:cs="Arial"/>
+          <w:b w:val="0"/>
+          <w:color w:val="auto"/>
         </w:rPr>
         <w:t xml:space="preserve"> </w:t>
       </w:r>
@@ -3031,6 +3059,8 @@
         <w:spacing w:line="276" w:lineRule="auto"/>
         <w:rPr>
           <w:rFonts w:cs="Arial"/>
+          <w:b w:val="0"/>
+          <w:color w:val="auto"/>
         </w:rPr>
       </w:pPr>
       <w:bookmarkStart w:id="8" w:name="_Toc130803584"/>
@@ -3040,6 +3070,8 @@
       <w:r>
         <w:rPr>
           <w:rFonts w:cs="Arial"/>
+          <w:b w:val="0"/>
+          <w:color w:val="auto"/>
         </w:rPr>
         <w:t>Usuario</w:t>
       </w:r>
@@ -3190,21 +3222,12 @@
     </w:p>
     <w:p>
       <w:pPr>
-        <w:spacing w:line="276" w:lineRule="auto"/>
-        <w:rPr>
-          <w:rFonts w:ascii="Arial" w:hAnsi="Arial" w:cs="Arial"/>
-          <w:b/>
-          <w:sz w:val="44"/>
-          <w:szCs w:val="44"/>
-        </w:rPr>
-      </w:pPr>
-    </w:p>
-    <w:p>
-      <w:pPr>
         <w:pStyle w:val="Ttulo1"/>
         <w:jc w:val="center"/>
         <w:rPr>
           <w:rFonts w:cs="Arial"/>
+          <w:b w:val="0"/>
+          <w:color w:val="auto"/>
           <w:sz w:val="44"/>
           <w:szCs w:val="44"/>
         </w:rPr>
@@ -3217,6 +3240,8 @@
       <w:r>
         <w:rPr>
           <w:rFonts w:cs="Arial"/>
+          <w:b w:val="0"/>
+          <w:color w:val="auto"/>
           <w:sz w:val="44"/>
           <w:szCs w:val="44"/>
         </w:rPr>
@@ -3358,6 +3383,8 @@
         <w:jc w:val="center"/>
         <w:rPr>
           <w:rFonts w:cs="Arial"/>
+          <w:b w:val="0"/>
+          <w:color w:val="auto"/>
         </w:rPr>
       </w:pPr>
       <w:bookmarkStart w:id="17" w:name="_Toc124335007"/>
@@ -3367,6 +3394,8 @@
       <w:r>
         <w:rPr>
           <w:rFonts w:cs="Arial"/>
+          <w:b w:val="0"/>
+          <w:color w:val="auto"/>
         </w:rPr>
         <w:lastRenderedPageBreak/>
         <w:t>Acceso a Plataforma</w:t>
@@ -3447,8 +3476,8 @@
         <w:jc w:val="center"/>
         <w:rPr>
           <w:rFonts w:cs="Arial"/>
-          <w:sz w:val="28"/>
-          <w:szCs w:val="28"/>
+          <w:b w:val="0"/>
+          <w:color w:val="auto"/>
         </w:rPr>
       </w:pPr>
       <w:bookmarkStart w:id="21" w:name="_Toc124335008"/>
@@ -3458,6 +3487,8 @@
       <w:r>
         <w:rPr>
           <w:rFonts w:cs="Arial"/>
+          <w:b w:val="0"/>
+          <w:color w:val="auto"/>
         </w:rPr>
         <w:t>Inicio</w:t>
       </w:r>
@@ -3466,6 +3497,7 @@
       <w:bookmarkEnd w:id="23"/>
       <w:bookmarkEnd w:id="24"/>
     </w:p>
+    <w:p/>
     <w:p>
       <w:pPr>
         <w:spacing w:line="276" w:lineRule="auto"/>
@@ -3492,6 +3524,7 @@
         <w:rPr>
           <w:rStyle w:val="Hipervnculo"/>
           <w:rFonts w:ascii="Arial" w:hAnsi="Arial" w:cs="Arial"/>
+          <w:color w:val="auto"/>
           <w:sz w:val="24"/>
           <w:szCs w:val="24"/>
         </w:rPr>
@@ -3501,6 +3534,7 @@
           <w:rPr>
             <w:rStyle w:val="Hipervnculo"/>
             <w:rFonts w:ascii="Arial" w:hAnsi="Arial" w:cs="Arial"/>
+            <w:color w:val="auto"/>
             <w:sz w:val="24"/>
             <w:szCs w:val="24"/>
           </w:rPr>
@@ -3513,6 +3547,19 @@
         <w:spacing w:line="276" w:lineRule="auto"/>
         <w:jc w:val="center"/>
         <w:rPr>
+          <w:rStyle w:val="Hipervnculo"/>
+          <w:rFonts w:ascii="Arial" w:hAnsi="Arial" w:cs="Arial"/>
+          <w:color w:val="auto"/>
+          <w:sz w:val="24"/>
+          <w:szCs w:val="24"/>
+        </w:rPr>
+      </w:pPr>
+    </w:p>
+    <w:p>
+      <w:pPr>
+        <w:spacing w:line="276" w:lineRule="auto"/>
+        <w:jc w:val="center"/>
+        <w:rPr>
           <w:rFonts w:ascii="Arial" w:hAnsi="Arial" w:cs="Arial"/>
           <w:sz w:val="24"/>
           <w:szCs w:val="24"/>
@@ -3697,19 +3744,13 @@
     </w:p>
     <w:p>
       <w:pPr>
-        <w:spacing w:line="276" w:lineRule="auto"/>
-        <w:rPr>
-          <w:rFonts w:ascii="Arial" w:hAnsi="Arial" w:cs="Arial"/>
-        </w:rPr>
-      </w:pPr>
-    </w:p>
-    <w:p>
-      <w:pPr>
         <w:pStyle w:val="Ttulo1"/>
         <w:spacing w:line="276" w:lineRule="auto"/>
         <w:jc w:val="center"/>
         <w:rPr>
           <w:rFonts w:cs="Arial"/>
+          <w:b w:val="0"/>
+          <w:color w:val="auto"/>
         </w:rPr>
       </w:pPr>
       <w:bookmarkStart w:id="25" w:name="_Toc124335009"/>
@@ -3719,6 +3760,8 @@
       <w:r>
         <w:rPr>
           <w:rFonts w:cs="Arial"/>
+          <w:b w:val="0"/>
+          <w:color w:val="auto"/>
         </w:rPr>
         <w:lastRenderedPageBreak/>
         <w:t>Inicio de Sesión</w:t>
@@ -3742,7 +3785,7 @@
         <w:rPr>
           <w:rFonts w:ascii="Arial" w:hAnsi="Arial" w:cs="Arial"/>
           <w:noProof/>
-          <w:lang w:val="es-MX" w:eastAsia="es-MX"/>
+          <w:lang w:val="en-US"/>
         </w:rPr>
         <w:drawing>
           <wp:anchor distT="0" distB="0" distL="114300" distR="114300" simplePos="0" relativeHeight="251934720" behindDoc="1" locked="0" layoutInCell="1" allowOverlap="1" wp14:anchorId="244162CB" wp14:editId="7B77D6F7">
@@ -3829,7 +3872,6 @@
         <w:spacing w:line="276" w:lineRule="auto"/>
         <w:rPr>
           <w:rFonts w:ascii="Arial" w:hAnsi="Arial" w:cs="Arial"/>
-          <w:b/>
           <w:sz w:val="24"/>
           <w:szCs w:val="24"/>
         </w:rPr>
@@ -3837,7 +3879,6 @@
       <w:r>
         <w:rPr>
           <w:rFonts w:ascii="Arial" w:hAnsi="Arial" w:cs="Arial"/>
-          <w:b/>
           <w:sz w:val="24"/>
           <w:szCs w:val="24"/>
         </w:rPr>
@@ -3867,7 +3908,6 @@
         <w:spacing w:line="276" w:lineRule="auto"/>
         <w:rPr>
           <w:rFonts w:ascii="Arial" w:hAnsi="Arial" w:cs="Arial"/>
-          <w:b/>
           <w:sz w:val="24"/>
           <w:szCs w:val="24"/>
         </w:rPr>
@@ -3876,7 +3916,7 @@
         <w:rPr>
           <w:rFonts w:ascii="Arial" w:hAnsi="Arial" w:cs="Arial"/>
           <w:noProof/>
-          <w:lang w:val="es-MX" w:eastAsia="es-MX"/>
+          <w:lang w:val="en-US"/>
         </w:rPr>
         <mc:AlternateContent>
           <mc:Choice Requires="wps">
@@ -3973,7 +4013,7 @@
               </wp:anchor>
             </w:drawing>
           </mc:Choice>
-          <mc:Fallback>
+          <mc:Fallback xmlns:cx1="http://schemas.microsoft.com/office/drawing/2015/9/8/chartex">
             <w:pict>
               <v:oval w14:anchorId="3F7EBE09" id="Elipse 51" o:spid="_x0000_s1032" style="position:absolute;margin-left:245.35pt;margin-top:7.45pt;width:28.85pt;height:27.5pt;z-index:251937792;visibility:visible;mso-wrap-style:square;mso-width-percent:0;mso-height-percent:0;mso-wrap-distance-left:9pt;mso-wrap-distance-top:0;mso-wrap-distance-right:9pt;mso-wrap-distance-bottom:0;mso-position-horizontal:absolute;mso-position-horizontal-relative:text;mso-position-vertical:absolute;mso-position-vertical-relative:text;mso-width-percent:0;mso-height-percent:0;mso-width-relative:margin;mso-height-relative:margin;v-text-anchor:middle" o:gfxdata="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" fillcolor="#2f5496 [2408]" strokecolor="#1f3763 [1608]" strokeweight="1pt">
                 <v:stroke joinstyle="miter"/>
@@ -4005,7 +4045,6 @@
       <w:r>
         <w:rPr>
           <w:rFonts w:ascii="Arial" w:hAnsi="Arial" w:cs="Arial"/>
-          <w:b/>
           <w:sz w:val="24"/>
           <w:szCs w:val="24"/>
         </w:rPr>
@@ -4025,7 +4064,7 @@
         <w:rPr>
           <w:rFonts w:ascii="Arial" w:hAnsi="Arial" w:cs="Arial"/>
           <w:noProof/>
-          <w:lang w:val="es-MX" w:eastAsia="es-MX"/>
+          <w:lang w:val="en-US"/>
         </w:rPr>
         <mc:AlternateContent>
           <mc:Choice Requires="wps">
@@ -4122,7 +4161,7 @@
               </wp:anchor>
             </w:drawing>
           </mc:Choice>
-          <mc:Fallback>
+          <mc:Fallback xmlns:cx1="http://schemas.microsoft.com/office/drawing/2015/9/8/chartex">
             <w:pict>
               <v:oval w14:anchorId="3B8EA215" id="Elipse 52" o:spid="_x0000_s1033" style="position:absolute;margin-left:242.5pt;margin-top:17.2pt;width:28.85pt;height:27.5pt;z-index:251936768;visibility:visible;mso-wrap-style:square;mso-width-percent:0;mso-height-percent:0;mso-wrap-distance-left:9pt;mso-wrap-distance-top:0;mso-wrap-distance-right:9pt;mso-wrap-distance-bottom:0;mso-position-horizontal:absolute;mso-position-horizontal-relative:text;mso-position-vertical:absolute;mso-position-vertical-relative:text;mso-width-percent:0;mso-height-percent:0;mso-width-relative:margin;mso-height-relative:margin;v-text-anchor:middle" o:gfxdata="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" fillcolor="#2f5496 [2408]" strokecolor="#1f3763 [1608]" strokeweight="1pt">
                 <v:stroke joinstyle="miter"/>
@@ -4165,7 +4204,6 @@
         <w:spacing w:line="276" w:lineRule="auto"/>
         <w:rPr>
           <w:rFonts w:ascii="Arial" w:hAnsi="Arial" w:cs="Arial"/>
-          <w:b/>
           <w:sz w:val="24"/>
           <w:szCs w:val="24"/>
         </w:rPr>
@@ -4174,7 +4212,7 @@
         <w:rPr>
           <w:rFonts w:ascii="Arial" w:hAnsi="Arial" w:cs="Arial"/>
           <w:noProof/>
-          <w:lang w:val="es-MX" w:eastAsia="es-MX"/>
+          <w:lang w:val="en-US"/>
         </w:rPr>
         <mc:AlternateContent>
           <mc:Choice Requires="wps">
@@ -4271,7 +4309,7 @@
               </wp:anchor>
             </w:drawing>
           </mc:Choice>
-          <mc:Fallback>
+          <mc:Fallback xmlns:cx1="http://schemas.microsoft.com/office/drawing/2015/9/8/chartex">
             <w:pict>
               <v:oval w14:anchorId="3EDE1C93" id="Elipse 54" o:spid="_x0000_s1034" style="position:absolute;margin-left:361.5pt;margin-top:12.1pt;width:28.85pt;height:27.5pt;z-index:251935744;visibility:visible;mso-wrap-style:square;mso-width-percent:0;mso-height-percent:0;mso-wrap-distance-left:9pt;mso-wrap-distance-top:0;mso-wrap-distance-right:9pt;mso-wrap-distance-bottom:0;mso-position-horizontal:absolute;mso-position-horizontal-relative:text;mso-position-vertical:absolute;mso-position-vertical-relative:text;mso-width-percent:0;mso-height-percent:0;mso-width-relative:margin;mso-height-relative:margin;v-text-anchor:middle" o:gfxdata="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" fillcolor="#2f5496 [2408]" strokecolor="#1f3763 [1608]" strokeweight="1pt">
                 <v:stroke joinstyle="miter"/>
@@ -4303,7 +4341,6 @@
       <w:r>
         <w:rPr>
           <w:rFonts w:ascii="Arial" w:hAnsi="Arial" w:cs="Arial"/>
-          <w:b/>
           <w:sz w:val="24"/>
           <w:szCs w:val="24"/>
         </w:rPr>
@@ -4353,8 +4390,8 @@
         <w:jc w:val="center"/>
         <w:rPr>
           <w:rFonts w:cs="Arial"/>
-          <w:sz w:val="28"/>
-          <w:szCs w:val="28"/>
+          <w:b w:val="0"/>
+          <w:color w:val="auto"/>
         </w:rPr>
       </w:pPr>
       <w:bookmarkStart w:id="29" w:name="_Toc124335010"/>
@@ -4364,6 +4401,8 @@
       <w:r>
         <w:rPr>
           <w:rFonts w:cs="Arial"/>
+          <w:b w:val="0"/>
+          <w:color w:val="auto"/>
         </w:rPr>
         <w:t>Elegir la Plataforma</w:t>
       </w:r>
@@ -4372,6 +4411,7 @@
       <w:bookmarkEnd w:id="31"/>
       <w:bookmarkEnd w:id="32"/>
     </w:p>
+    <w:p/>
     <w:p>
       <w:pPr>
         <w:spacing w:line="276" w:lineRule="auto"/>
@@ -4492,6 +4532,14 @@
         </w:rPr>
         <w:t>”</w:t>
       </w:r>
+      <w:r>
+        <w:rPr>
+          <w:rFonts w:ascii="Arial" w:hAnsi="Arial" w:cs="Arial"/>
+          <w:sz w:val="24"/>
+          <w:szCs w:val="24"/>
+        </w:rPr>
+        <w:t>.</w:t>
+      </w:r>
     </w:p>
     <w:p>
       <w:pPr>
@@ -4512,7 +4560,7 @@
       <w:r>
         <w:rPr>
           <w:noProof/>
-          <w:lang w:val="es-MX" w:eastAsia="es-MX"/>
+          <w:lang w:val="en-US"/>
         </w:rPr>
         <w:drawing>
           <wp:inline distT="0" distB="0" distL="0" distR="0" wp14:anchorId="60B903DD" wp14:editId="34D625E7">
@@ -4577,19 +4625,13 @@
     </w:p>
     <w:p>
       <w:pPr>
-        <w:spacing w:line="276" w:lineRule="auto"/>
-        <w:rPr>
-          <w:rFonts w:ascii="Arial" w:hAnsi="Arial" w:cs="Arial"/>
-        </w:rPr>
-      </w:pPr>
-    </w:p>
-    <w:p>
-      <w:pPr>
         <w:pStyle w:val="Ttulo1"/>
         <w:spacing w:line="276" w:lineRule="auto"/>
         <w:jc w:val="center"/>
         <w:rPr>
           <w:rFonts w:cs="Arial"/>
+          <w:b w:val="0"/>
+          <w:color w:val="auto"/>
         </w:rPr>
       </w:pPr>
       <w:bookmarkStart w:id="33" w:name="_Toc124335011"/>
@@ -4602,6 +4644,8 @@
       <w:r>
         <w:rPr>
           <w:rFonts w:cs="Arial"/>
+          <w:b w:val="0"/>
+          <w:color w:val="auto"/>
         </w:rPr>
         <w:lastRenderedPageBreak/>
         <w:t>Pantalla de Bienvenida</w:t>
@@ -4687,7 +4731,7 @@
         <w:rPr>
           <w:rFonts w:ascii="Arial" w:hAnsi="Arial" w:cs="Arial"/>
           <w:noProof/>
-          <w:lang w:val="es-MX" w:eastAsia="es-MX"/>
+          <w:lang w:val="en-US"/>
         </w:rPr>
         <mc:AlternateContent>
           <mc:Choice Requires="wps">
@@ -4756,7 +4800,7 @@
               </wp:anchor>
             </w:drawing>
           </mc:Choice>
-          <mc:Fallback>
+          <mc:Fallback xmlns:cx1="http://schemas.microsoft.com/office/drawing/2015/9/8/chartex">
             <w:pict>
               <v:rect w14:anchorId="34CB42C5" id="Rectángulo 41" o:spid="_x0000_s1026" style="position:absolute;margin-left:11.7pt;margin-top:12.4pt;width:21.75pt;height:22.8pt;z-index:251951104;visibility:visible;mso-wrap-style:square;mso-width-percent:0;mso-height-percent:0;mso-wrap-distance-left:9pt;mso-wrap-distance-top:0;mso-wrap-distance-right:9pt;mso-wrap-distance-bottom:0;mso-position-horizontal:absolute;mso-position-horizontal-relative:margin;mso-position-vertical:absolute;mso-position-vertical-relative:text;mso-width-percent:0;mso-height-percent:0;mso-width-relative:margin;mso-height-relative:margin;v-text-anchor:middle" o:gfxdata="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" filled="f" strokecolor="red" strokeweight="2.25pt">
                 <w10:wrap anchorx="margin"/>
@@ -4769,7 +4813,7 @@
         <w:rPr>
           <w:rFonts w:ascii="Arial" w:hAnsi="Arial" w:cs="Arial"/>
           <w:noProof/>
-          <w:lang w:val="es-MX" w:eastAsia="es-MX"/>
+          <w:lang w:val="en-US"/>
         </w:rPr>
         <mc:AlternateContent>
           <mc:Choice Requires="wps">
@@ -4838,7 +4882,7 @@
               </wp:anchor>
             </w:drawing>
           </mc:Choice>
-          <mc:Fallback>
+          <mc:Fallback xmlns:cx1="http://schemas.microsoft.com/office/drawing/2015/9/8/chartex">
             <w:pict>
               <v:rect w14:anchorId="4BDC3DCC" id="Rectángulo 57" o:spid="_x0000_s1026" style="position:absolute;margin-left:375.45pt;margin-top:12.4pt;width:21.75pt;height:22.8pt;z-index:251950080;visibility:visible;mso-wrap-style:square;mso-width-percent:0;mso-height-percent:0;mso-wrap-distance-left:9pt;mso-wrap-distance-top:0;mso-wrap-distance-right:9pt;mso-wrap-distance-bottom:0;mso-position-horizontal:absolute;mso-position-horizontal-relative:margin;mso-position-vertical:absolute;mso-position-vertical-relative:text;mso-width-percent:0;mso-height-percent:0;mso-width-relative:margin;mso-height-relative:margin;v-text-anchor:middle" o:gfxdata="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" filled="f" strokecolor="red" strokeweight="2.25pt">
                 <w10:wrap anchorx="margin"/>
@@ -4852,7 +4896,7 @@
           <w:rFonts w:ascii="Arial" w:hAnsi="Arial" w:cs="Arial"/>
           <w:noProof/>
           <w:sz w:val="24"/>
-          <w:lang w:val="es-MX" w:eastAsia="es-MX"/>
+          <w:lang w:val="en-US"/>
         </w:rPr>
         <w:drawing>
           <wp:inline distT="0" distB="0" distL="0" distR="0" wp14:anchorId="7833B448" wp14:editId="729824EA">
@@ -4991,7 +5035,7 @@
                 <w:rFonts w:ascii="Arial" w:hAnsi="Arial" w:cs="Arial"/>
                 <w:noProof/>
                 <w:sz w:val="24"/>
-                <w:lang w:val="es-MX" w:eastAsia="es-MX"/>
+                <w:lang w:val="en-US"/>
               </w:rPr>
               <w:drawing>
                 <wp:inline distT="0" distB="0" distL="0" distR="0" wp14:anchorId="51CD2177" wp14:editId="4589A0D5">
@@ -5110,7 +5154,7 @@
                 <w:rFonts w:ascii="Arial" w:hAnsi="Arial" w:cs="Arial"/>
                 <w:noProof/>
                 <w:sz w:val="24"/>
-                <w:lang w:val="es-MX" w:eastAsia="es-MX"/>
+                <w:lang w:val="en-US"/>
               </w:rPr>
               <w:drawing>
                 <wp:inline distT="0" distB="0" distL="0" distR="0" wp14:anchorId="4BEBD39C" wp14:editId="3121E569">
@@ -5229,7 +5273,7 @@
                 <w:rFonts w:ascii="Arial" w:hAnsi="Arial" w:cs="Arial"/>
                 <w:noProof/>
                 <w:sz w:val="24"/>
-                <w:lang w:val="es-MX" w:eastAsia="es-MX"/>
+                <w:lang w:val="en-US"/>
               </w:rPr>
               <w:drawing>
                 <wp:inline distT="0" distB="0" distL="0" distR="0" wp14:anchorId="7C6AA989" wp14:editId="22F6D60C">
@@ -5354,7 +5398,7 @@
                 <w:rFonts w:ascii="Arial" w:hAnsi="Arial" w:cs="Arial"/>
                 <w:noProof/>
                 <w:sz w:val="24"/>
-                <w:lang w:val="es-MX" w:eastAsia="es-MX"/>
+                <w:lang w:val="en-US"/>
               </w:rPr>
               <w:drawing>
                 <wp:inline distT="0" distB="0" distL="0" distR="0" wp14:anchorId="727E45C6" wp14:editId="7147BEB4">
@@ -5491,7 +5535,7 @@
             <w:r>
               <w:rPr>
                 <w:noProof/>
-                <w:lang w:val="es-MX" w:eastAsia="es-MX"/>
+                <w:lang w:val="en-US"/>
               </w:rPr>
               <w:drawing>
                 <wp:inline distT="0" distB="0" distL="0" distR="0" wp14:anchorId="686BF04E" wp14:editId="0FEED65A">
@@ -5617,7 +5661,7 @@
             <w:r>
               <w:rPr>
                 <w:noProof/>
-                <w:lang w:val="es-MX" w:eastAsia="es-MX"/>
+                <w:lang w:val="en-US"/>
               </w:rPr>
               <w:drawing>
                 <wp:inline distT="0" distB="0" distL="0" distR="0" wp14:anchorId="58A1F164" wp14:editId="57B67A18">
@@ -5743,7 +5787,7 @@
             <w:r>
               <w:rPr>
                 <w:noProof/>
-                <w:lang w:val="es-MX" w:eastAsia="es-MX"/>
+                <w:lang w:val="en-US"/>
               </w:rPr>
               <w:drawing>
                 <wp:inline distT="0" distB="0" distL="0" distR="0" wp14:anchorId="0E76D2B9" wp14:editId="7F7EBB2D">
@@ -5871,7 +5915,7 @@
             <w:r>
               <w:rPr>
                 <w:noProof/>
-                <w:lang w:val="es-MX" w:eastAsia="es-MX"/>
+                <w:lang w:val="en-US"/>
               </w:rPr>
               <w:drawing>
                 <wp:inline distT="0" distB="0" distL="0" distR="0" wp14:anchorId="3BDFA17D" wp14:editId="0D4300DF">
@@ -5976,6 +6020,8 @@
         <w:spacing w:line="276" w:lineRule="auto"/>
         <w:rPr>
           <w:rFonts w:cs="Arial"/>
+          <w:b w:val="0"/>
+          <w:color w:val="auto"/>
         </w:rPr>
       </w:pPr>
       <w:bookmarkStart w:id="40" w:name="_Toc124335012"/>
@@ -5986,9 +6032,11 @@
       <w:r>
         <w:rPr>
           <w:rFonts w:cs="Arial"/>
+          <w:b w:val="0"/>
           <w:noProof/>
-          <w:sz w:val="24"/>
-          <w:lang w:val="es-MX" w:eastAsia="es-MX"/>
+          <w:color w:val="auto"/>
+          <w:sz w:val="24"/>
+          <w:lang w:val="en-US"/>
         </w:rPr>
         <w:lastRenderedPageBreak/>
         <w:drawing>
@@ -6068,6 +6116,8 @@
       <w:r>
         <w:rPr>
           <w:rFonts w:cs="Arial"/>
+          <w:b w:val="0"/>
+          <w:color w:val="auto"/>
         </w:rPr>
         <w:t>Nombre de Usuario y Control de Acceso</w:t>
       </w:r>
@@ -6123,7 +6173,7 @@
           <w:rFonts w:ascii="Arial" w:hAnsi="Arial" w:cs="Arial"/>
           <w:noProof/>
           <w:sz w:val="24"/>
-          <w:lang w:val="es-MX" w:eastAsia="es-MX"/>
+          <w:lang w:val="en-US"/>
         </w:rPr>
         <w:drawing>
           <wp:inline distT="0" distB="0" distL="0" distR="0" wp14:anchorId="4930FFD3" wp14:editId="77D317BE">
@@ -6206,14 +6256,12 @@
               <w:jc w:val="center"/>
               <w:rPr>
                 <w:rFonts w:ascii="Arial" w:hAnsi="Arial" w:cs="Arial"/>
-                <w:b/>
-                <w:sz w:val="24"/>
-              </w:rPr>
-            </w:pPr>
-            <w:r>
-              <w:rPr>
-                <w:rFonts w:ascii="Arial" w:hAnsi="Arial" w:cs="Arial"/>
-                <w:b/>
+                <w:sz w:val="24"/>
+              </w:rPr>
+            </w:pPr>
+            <w:r>
+              <w:rPr>
+                <w:rFonts w:ascii="Arial" w:hAnsi="Arial" w:cs="Arial"/>
                 <w:sz w:val="24"/>
               </w:rPr>
               <w:t>Campo</w:t>
@@ -6234,14 +6282,12 @@
               <w:jc w:val="center"/>
               <w:rPr>
                 <w:rFonts w:ascii="Arial" w:hAnsi="Arial" w:cs="Arial"/>
-                <w:b/>
-                <w:sz w:val="24"/>
-              </w:rPr>
-            </w:pPr>
-            <w:r>
-              <w:rPr>
-                <w:rFonts w:ascii="Arial" w:hAnsi="Arial" w:cs="Arial"/>
-                <w:b/>
+                <w:sz w:val="24"/>
+              </w:rPr>
+            </w:pPr>
+            <w:r>
+              <w:rPr>
+                <w:rFonts w:ascii="Arial" w:hAnsi="Arial" w:cs="Arial"/>
                 <w:sz w:val="24"/>
               </w:rPr>
               <w:t xml:space="preserve">Descripción </w:t>
@@ -6270,7 +6316,7 @@
               <w:rPr>
                 <w:rFonts w:ascii="Arial" w:hAnsi="Arial" w:cs="Arial"/>
                 <w:noProof/>
-                <w:lang w:val="es-MX" w:eastAsia="es-MX"/>
+                <w:lang w:val="en-US"/>
               </w:rPr>
               <w:drawing>
                 <wp:inline distT="0" distB="0" distL="0" distR="0" wp14:anchorId="7842C8E9" wp14:editId="35227A45">
@@ -6379,7 +6425,7 @@
               <w:rPr>
                 <w:rFonts w:ascii="Arial" w:hAnsi="Arial" w:cs="Arial"/>
                 <w:noProof/>
-                <w:lang w:val="es-MX" w:eastAsia="es-MX"/>
+                <w:lang w:val="en-US"/>
               </w:rPr>
               <w:drawing>
                 <wp:inline distT="0" distB="0" distL="0" distR="0" wp14:anchorId="06B98B00" wp14:editId="171641FD">
@@ -6578,6 +6624,8 @@
         <w:jc w:val="center"/>
         <w:rPr>
           <w:rFonts w:cs="Arial"/>
+          <w:b w:val="0"/>
+          <w:color w:val="auto"/>
         </w:rPr>
       </w:pPr>
       <w:bookmarkStart w:id="45" w:name="_Toc124335013"/>
@@ -6588,9 +6636,11 @@
       <w:r>
         <w:rPr>
           <w:rFonts w:cs="Arial"/>
+          <w:b w:val="0"/>
           <w:noProof/>
-          <w:sz w:val="24"/>
-          <w:lang w:val="es-MX" w:eastAsia="es-MX"/>
+          <w:color w:val="auto"/>
+          <w:sz w:val="24"/>
+          <w:lang w:val="en-US"/>
         </w:rPr>
         <w:lastRenderedPageBreak/>
         <w:drawing>
@@ -6662,6 +6712,8 @@
       <w:r>
         <w:rPr>
           <w:rFonts w:cs="Arial"/>
+          <w:b w:val="0"/>
+          <w:color w:val="auto"/>
         </w:rPr>
         <w:t>Buzón de Notificaciones</w:t>
       </w:r>
@@ -6718,7 +6770,7 @@
           <w:noProof/>
           <w:sz w:val="24"/>
           <w:szCs w:val="24"/>
-          <w:lang w:val="es-MX" w:eastAsia="es-MX"/>
+          <w:lang w:val="en-US"/>
         </w:rPr>
         <w:drawing>
           <wp:inline distT="0" distB="0" distL="0" distR="0" wp14:anchorId="5A129D2F" wp14:editId="1724EA78">
@@ -6792,14 +6844,12 @@
               <w:jc w:val="center"/>
               <w:rPr>
                 <w:rFonts w:ascii="Arial" w:hAnsi="Arial" w:cs="Arial"/>
-                <w:b/>
-                <w:sz w:val="24"/>
-              </w:rPr>
-            </w:pPr>
-            <w:r>
-              <w:rPr>
-                <w:rFonts w:ascii="Arial" w:hAnsi="Arial" w:cs="Arial"/>
-                <w:b/>
+                <w:sz w:val="24"/>
+              </w:rPr>
+            </w:pPr>
+            <w:r>
+              <w:rPr>
+                <w:rFonts w:ascii="Arial" w:hAnsi="Arial" w:cs="Arial"/>
                 <w:sz w:val="24"/>
               </w:rPr>
               <w:t>Campo</w:t>
@@ -6820,14 +6870,12 @@
               <w:jc w:val="center"/>
               <w:rPr>
                 <w:rFonts w:ascii="Arial" w:hAnsi="Arial" w:cs="Arial"/>
-                <w:b/>
-                <w:sz w:val="24"/>
-              </w:rPr>
-            </w:pPr>
-            <w:r>
-              <w:rPr>
-                <w:rFonts w:ascii="Arial" w:hAnsi="Arial" w:cs="Arial"/>
-                <w:b/>
+                <w:sz w:val="24"/>
+              </w:rPr>
+            </w:pPr>
+            <w:r>
+              <w:rPr>
+                <w:rFonts w:ascii="Arial" w:hAnsi="Arial" w:cs="Arial"/>
                 <w:sz w:val="24"/>
               </w:rPr>
               <w:t xml:space="preserve">Descripción </w:t>
@@ -6857,7 +6905,7 @@
                 <w:rFonts w:ascii="Arial" w:hAnsi="Arial" w:cs="Arial"/>
                 <w:noProof/>
                 <w:sz w:val="24"/>
-                <w:lang w:val="es-MX" w:eastAsia="es-MX"/>
+                <w:lang w:val="en-US"/>
               </w:rPr>
               <w:drawing>
                 <wp:inline distT="0" distB="0" distL="0" distR="0" wp14:anchorId="66B6223F" wp14:editId="744CAE3D">
@@ -6968,7 +7016,7 @@
                 <w:rFonts w:ascii="Arial" w:hAnsi="Arial" w:cs="Arial"/>
                 <w:noProof/>
                 <w:sz w:val="24"/>
-                <w:lang w:val="es-MX" w:eastAsia="es-MX"/>
+                <w:lang w:val="en-US"/>
               </w:rPr>
               <w:drawing>
                 <wp:inline distT="0" distB="0" distL="0" distR="0" wp14:anchorId="3CC554D1" wp14:editId="7953BD19">
@@ -7102,7 +7150,7 @@
                 <w:rFonts w:ascii="Arial" w:hAnsi="Arial" w:cs="Arial"/>
                 <w:noProof/>
                 <w:sz w:val="24"/>
-                <w:lang w:val="es-MX" w:eastAsia="es-MX"/>
+                <w:lang w:val="en-US"/>
               </w:rPr>
               <w:drawing>
                 <wp:inline distT="0" distB="0" distL="0" distR="0" wp14:anchorId="1C8A6CDC" wp14:editId="057EE24E">
@@ -7224,7 +7272,7 @@
                 <w:rFonts w:ascii="Arial" w:hAnsi="Arial" w:cs="Arial"/>
                 <w:noProof/>
                 <w:sz w:val="24"/>
-                <w:lang w:val="es-MX" w:eastAsia="es-MX"/>
+                <w:lang w:val="en-US"/>
               </w:rPr>
               <w:drawing>
                 <wp:inline distT="0" distB="0" distL="0" distR="0" wp14:anchorId="6FBC8E85" wp14:editId="2FB46965">
@@ -7335,7 +7383,7 @@
             <w:r>
               <w:rPr>
                 <w:noProof/>
-                <w:lang w:val="es-MX" w:eastAsia="es-MX"/>
+                <w:lang w:val="en-US"/>
               </w:rPr>
               <w:drawing>
                 <wp:inline distT="0" distB="0" distL="0" distR="0" wp14:anchorId="373C22E1" wp14:editId="1912EDC1">
@@ -7459,7 +7507,7 @@
             <w:r>
               <w:rPr>
                 <w:noProof/>
-                <w:lang w:val="es-MX" w:eastAsia="es-MX"/>
+                <w:lang w:val="en-US"/>
               </w:rPr>
               <w:drawing>
                 <wp:inline distT="0" distB="0" distL="0" distR="0" wp14:anchorId="0637BAB1" wp14:editId="2301C6E9">
@@ -7548,8 +7596,6 @@
           <w:szCs w:val="24"/>
         </w:rPr>
       </w:pPr>
-      <w:bookmarkStart w:id="50" w:name="_GoBack"/>
-      <w:bookmarkEnd w:id="50"/>
     </w:p>
     <w:p>
       <w:pPr>
@@ -7576,19 +7622,23 @@
         <w:jc w:val="center"/>
         <w:rPr>
           <w:rFonts w:cs="Arial"/>
-        </w:rPr>
-      </w:pPr>
-      <w:bookmarkStart w:id="51" w:name="_Toc124335014"/>
-      <w:bookmarkStart w:id="52" w:name="_Toc124345695"/>
-      <w:bookmarkStart w:id="53" w:name="_Toc136338335"/>
-      <w:bookmarkStart w:id="54" w:name="_Toc150502699"/>
-      <w:bookmarkStart w:id="55" w:name="_Toc150779023"/>
+          <w:b w:val="0"/>
+          <w:color w:val="auto"/>
+        </w:rPr>
+      </w:pPr>
+      <w:bookmarkStart w:id="50" w:name="_Toc124335014"/>
+      <w:bookmarkStart w:id="51" w:name="_Toc124345695"/>
+      <w:bookmarkStart w:id="52" w:name="_Toc136338335"/>
+      <w:bookmarkStart w:id="53" w:name="_Toc150502699"/>
+      <w:bookmarkStart w:id="54" w:name="_Toc150779023"/>
       <w:r>
         <w:rPr>
           <w:rFonts w:cs="Arial"/>
+          <w:b w:val="0"/>
           <w:noProof/>
-          <w:sz w:val="24"/>
-          <w:lang w:val="es-MX" w:eastAsia="es-MX"/>
+          <w:color w:val="auto"/>
+          <w:sz w:val="24"/>
+          <w:lang w:val="en-US"/>
         </w:rPr>
         <w:lastRenderedPageBreak/>
         <w:drawing>
@@ -7660,14 +7710,16 @@
       <w:r>
         <w:rPr>
           <w:rFonts w:cs="Arial"/>
+          <w:b w:val="0"/>
+          <w:color w:val="auto"/>
         </w:rPr>
         <w:t>Calendario de Eventos</w:t>
       </w:r>
+      <w:bookmarkEnd w:id="50"/>
       <w:bookmarkEnd w:id="51"/>
       <w:bookmarkEnd w:id="52"/>
       <w:bookmarkEnd w:id="53"/>
       <w:bookmarkEnd w:id="54"/>
-      <w:bookmarkEnd w:id="55"/>
     </w:p>
     <w:p>
       <w:pPr>
@@ -7718,7 +7770,7 @@
           <w:noProof/>
           <w:sz w:val="24"/>
           <w:szCs w:val="24"/>
-          <w:lang w:val="es-MX" w:eastAsia="es-MX"/>
+          <w:lang w:val="en-US"/>
         </w:rPr>
         <w:drawing>
           <wp:inline distT="0" distB="0" distL="0" distR="0" wp14:anchorId="4047A79B" wp14:editId="17F5C140">
@@ -7792,14 +7844,12 @@
               <w:jc w:val="center"/>
               <w:rPr>
                 <w:rFonts w:ascii="Arial" w:hAnsi="Arial" w:cs="Arial"/>
-                <w:b/>
-                <w:sz w:val="24"/>
-              </w:rPr>
-            </w:pPr>
-            <w:r>
-              <w:rPr>
-                <w:rFonts w:ascii="Arial" w:hAnsi="Arial" w:cs="Arial"/>
-                <w:b/>
+                <w:sz w:val="24"/>
+              </w:rPr>
+            </w:pPr>
+            <w:r>
+              <w:rPr>
+                <w:rFonts w:ascii="Arial" w:hAnsi="Arial" w:cs="Arial"/>
                 <w:sz w:val="24"/>
               </w:rPr>
               <w:t>Campo</w:t>
@@ -7820,14 +7870,12 @@
               <w:jc w:val="center"/>
               <w:rPr>
                 <w:rFonts w:ascii="Arial" w:hAnsi="Arial" w:cs="Arial"/>
-                <w:b/>
-                <w:sz w:val="24"/>
-              </w:rPr>
-            </w:pPr>
-            <w:r>
-              <w:rPr>
-                <w:rFonts w:ascii="Arial" w:hAnsi="Arial" w:cs="Arial"/>
-                <w:b/>
+                <w:sz w:val="24"/>
+              </w:rPr>
+            </w:pPr>
+            <w:r>
+              <w:rPr>
+                <w:rFonts w:ascii="Arial" w:hAnsi="Arial" w:cs="Arial"/>
                 <w:sz w:val="24"/>
               </w:rPr>
               <w:t xml:space="preserve">Descripción </w:t>
@@ -7872,7 +7920,7 @@
                 <w:noProof/>
                 <w:sz w:val="24"/>
                 <w:szCs w:val="24"/>
-                <w:lang w:val="es-MX" w:eastAsia="es-MX"/>
+                <w:lang w:val="en-US"/>
               </w:rPr>
               <w:drawing>
                 <wp:inline distT="0" distB="0" distL="0" distR="0" wp14:anchorId="4A0362DB" wp14:editId="7EF444A5">
@@ -7945,15 +7993,13 @@
             <w:pPr>
               <w:rPr>
                 <w:rFonts w:ascii="Arial" w:hAnsi="Arial" w:cs="Arial"/>
-                <w:b/>
-                <w:sz w:val="24"/>
-                <w:szCs w:val="24"/>
-              </w:rPr>
-            </w:pPr>
-            <w:r>
-              <w:rPr>
-                <w:rFonts w:ascii="Arial" w:hAnsi="Arial" w:cs="Arial"/>
-                <w:b/>
+                <w:sz w:val="24"/>
+                <w:szCs w:val="24"/>
+              </w:rPr>
+            </w:pPr>
+            <w:r>
+              <w:rPr>
+                <w:rFonts w:ascii="Arial" w:hAnsi="Arial" w:cs="Arial"/>
                 <w:sz w:val="24"/>
                 <w:szCs w:val="24"/>
               </w:rPr>
@@ -7975,15 +8021,7 @@
                 <w:sz w:val="24"/>
                 <w:szCs w:val="24"/>
               </w:rPr>
-              <w:t xml:space="preserve">Botón para la creación de un </w:t>
-            </w:r>
-            <w:r>
-              <w:rPr>
-                <w:rFonts w:ascii="Arial" w:hAnsi="Arial" w:cs="Arial"/>
-                <w:sz w:val="24"/>
-                <w:szCs w:val="24"/>
-              </w:rPr>
-              <w:t>evento nuevo en el calendario</w:t>
+              <w:t>Botón para la creación de un evento nuevo en el calendario</w:t>
             </w:r>
           </w:p>
         </w:tc>
@@ -8025,7 +8063,7 @@
                 <w:noProof/>
                 <w:sz w:val="24"/>
                 <w:szCs w:val="24"/>
-                <w:lang w:val="es-MX" w:eastAsia="es-MX"/>
+                <w:lang w:val="en-US"/>
               </w:rPr>
               <w:drawing>
                 <wp:inline distT="0" distB="0" distL="0" distR="0" wp14:anchorId="7BFA6D04" wp14:editId="5135350D">
@@ -8098,15 +8136,13 @@
             <w:pPr>
               <w:rPr>
                 <w:rFonts w:ascii="Arial" w:hAnsi="Arial" w:cs="Arial"/>
-                <w:b/>
-                <w:sz w:val="24"/>
-                <w:szCs w:val="24"/>
-              </w:rPr>
-            </w:pPr>
-            <w:r>
-              <w:rPr>
-                <w:rFonts w:ascii="Arial" w:hAnsi="Arial" w:cs="Arial"/>
-                <w:b/>
+                <w:sz w:val="24"/>
+                <w:szCs w:val="24"/>
+              </w:rPr>
+            </w:pPr>
+            <w:r>
+              <w:rPr>
+                <w:rFonts w:ascii="Arial" w:hAnsi="Arial" w:cs="Arial"/>
                 <w:sz w:val="24"/>
                 <w:szCs w:val="24"/>
               </w:rPr>
@@ -8118,58 +8154,17 @@
               <w:jc w:val="both"/>
               <w:rPr>
                 <w:rFonts w:ascii="Arial" w:hAnsi="Arial" w:cs="Arial"/>
-                <w:b/>
-                <w:sz w:val="24"/>
-                <w:szCs w:val="24"/>
-              </w:rPr>
-            </w:pPr>
-            <w:r>
-              <w:rPr>
-                <w:rFonts w:ascii="Arial" w:hAnsi="Arial" w:cs="Arial"/>
-                <w:sz w:val="24"/>
-                <w:szCs w:val="24"/>
-              </w:rPr>
-              <w:t>Utiliza el menú para cambiar</w:t>
-            </w:r>
-            <w:r>
-              <w:rPr>
-                <w:rFonts w:ascii="Arial" w:hAnsi="Arial" w:cs="Arial"/>
-                <w:sz w:val="24"/>
-                <w:szCs w:val="24"/>
-              </w:rPr>
-              <w:t xml:space="preserve"> </w:t>
-            </w:r>
-            <w:r>
-              <w:rPr>
-                <w:rFonts w:ascii="Arial" w:hAnsi="Arial" w:cs="Arial"/>
-                <w:sz w:val="24"/>
-                <w:szCs w:val="24"/>
-              </w:rPr>
-              <w:t>el m</w:t>
-            </w:r>
-            <w:r>
-              <w:rPr>
-                <w:rFonts w:ascii="Arial" w:hAnsi="Arial" w:cs="Arial"/>
-                <w:sz w:val="24"/>
-                <w:szCs w:val="24"/>
-              </w:rPr>
-              <w:t>es a visualizar, utiliza e</w:t>
-            </w:r>
-            <w:r>
-              <w:rPr>
-                <w:rFonts w:ascii="Arial" w:hAnsi="Arial" w:cs="Arial"/>
-                <w:sz w:val="24"/>
-                <w:szCs w:val="24"/>
-              </w:rPr>
-              <w:t>l botón “Hoy” para regresar al mes a</w:t>
-            </w:r>
-            <w:r>
-              <w:rPr>
-                <w:rFonts w:ascii="Arial" w:hAnsi="Arial" w:cs="Arial"/>
-                <w:sz w:val="24"/>
-                <w:szCs w:val="24"/>
-              </w:rPr>
-              <w:t xml:space="preserve">ctual </w:t>
+                <w:sz w:val="24"/>
+                <w:szCs w:val="24"/>
+              </w:rPr>
+            </w:pPr>
+            <w:r>
+              <w:rPr>
+                <w:rFonts w:ascii="Arial" w:hAnsi="Arial" w:cs="Arial"/>
+                <w:sz w:val="24"/>
+                <w:szCs w:val="24"/>
+              </w:rPr>
+              <w:t xml:space="preserve">Utiliza el menú para cambiar el mes a visualizar, utiliza el botón “Hoy” para regresar al mes actual </w:t>
             </w:r>
           </w:p>
         </w:tc>
@@ -8211,7 +8206,7 @@
                 <w:noProof/>
                 <w:sz w:val="24"/>
                 <w:szCs w:val="24"/>
-                <w:lang w:val="es-MX" w:eastAsia="es-MX"/>
+                <w:lang w:val="en-US"/>
               </w:rPr>
               <w:drawing>
                 <wp:inline distT="0" distB="0" distL="0" distR="0" wp14:anchorId="014124A5" wp14:editId="3B277727">
@@ -8284,15 +8279,13 @@
             <w:pPr>
               <w:rPr>
                 <w:rFonts w:ascii="Arial" w:hAnsi="Arial" w:cs="Arial"/>
-                <w:b/>
-                <w:sz w:val="24"/>
-                <w:szCs w:val="24"/>
-              </w:rPr>
-            </w:pPr>
-            <w:r>
-              <w:rPr>
-                <w:rFonts w:ascii="Arial" w:hAnsi="Arial" w:cs="Arial"/>
-                <w:b/>
+                <w:sz w:val="24"/>
+                <w:szCs w:val="24"/>
+              </w:rPr>
+            </w:pPr>
+            <w:r>
+              <w:rPr>
+                <w:rFonts w:ascii="Arial" w:hAnsi="Arial" w:cs="Arial"/>
                 <w:sz w:val="24"/>
                 <w:szCs w:val="24"/>
               </w:rPr>
@@ -8304,50 +8297,17 @@
               <w:jc w:val="both"/>
               <w:rPr>
                 <w:rFonts w:ascii="Arial" w:hAnsi="Arial" w:cs="Arial"/>
-                <w:b/>
-                <w:sz w:val="24"/>
-                <w:szCs w:val="24"/>
-              </w:rPr>
-            </w:pPr>
-            <w:r>
-              <w:rPr>
-                <w:rFonts w:ascii="Arial" w:hAnsi="Arial" w:cs="Arial"/>
-                <w:sz w:val="24"/>
-                <w:szCs w:val="24"/>
-              </w:rPr>
-              <w:t>C</w:t>
-            </w:r>
-            <w:r>
-              <w:rPr>
-                <w:rFonts w:ascii="Arial" w:hAnsi="Arial" w:cs="Arial"/>
-                <w:sz w:val="24"/>
-                <w:szCs w:val="24"/>
-              </w:rPr>
-              <w:t xml:space="preserve">ambia la vista de la </w:t>
-            </w:r>
-            <w:r>
-              <w:rPr>
-                <w:rFonts w:ascii="Arial" w:hAnsi="Arial" w:cs="Arial"/>
-                <w:sz w:val="24"/>
-                <w:szCs w:val="24"/>
-              </w:rPr>
-              <w:t>agenda Mensual, Semanal, Diaria.</w:t>
-            </w:r>
-            <w:r>
-              <w:rPr>
-                <w:rFonts w:ascii="Arial" w:hAnsi="Arial" w:cs="Arial"/>
-                <w:sz w:val="24"/>
-                <w:szCs w:val="24"/>
-              </w:rPr>
-              <w:t xml:space="preserve"> “Agenda” muestra la lista de eventos programados</w:t>
-            </w:r>
-            <w:r>
-              <w:rPr>
-                <w:rFonts w:ascii="Arial" w:hAnsi="Arial" w:cs="Arial"/>
-                <w:sz w:val="24"/>
-                <w:szCs w:val="24"/>
-              </w:rPr>
-              <w:t>.</w:t>
+                <w:sz w:val="24"/>
+                <w:szCs w:val="24"/>
+              </w:rPr>
+            </w:pPr>
+            <w:r>
+              <w:rPr>
+                <w:rFonts w:ascii="Arial" w:hAnsi="Arial" w:cs="Arial"/>
+                <w:sz w:val="24"/>
+                <w:szCs w:val="24"/>
+              </w:rPr>
+              <w:t>Cambia la vista de la agenda Mensual, Semanal, Diaria. “Agenda” muestra la lista de eventos programados.</w:t>
             </w:r>
           </w:p>
         </w:tc>
@@ -8374,21 +8334,25 @@
         <w:jc w:val="center"/>
         <w:rPr>
           <w:rFonts w:cs="Arial"/>
-        </w:rPr>
-      </w:pPr>
-      <w:bookmarkStart w:id="56" w:name="_Toc138075470"/>
-      <w:bookmarkStart w:id="57" w:name="_Toc150779024"/>
+          <w:b w:val="0"/>
+          <w:color w:val="auto"/>
+        </w:rPr>
+      </w:pPr>
+      <w:bookmarkStart w:id="55" w:name="_Toc138075470"/>
+      <w:bookmarkStart w:id="56" w:name="_Toc150779024"/>
       <w:r>
         <w:rPr>
           <w:rFonts w:cs="Arial"/>
+          <w:b w:val="0"/>
+          <w:color w:val="auto"/>
         </w:rPr>
         <w:lastRenderedPageBreak/>
         <w:t>Menú Principal</w:t>
       </w:r>
       <w:bookmarkEnd w:id="38"/>
       <w:bookmarkEnd w:id="39"/>
+      <w:bookmarkEnd w:id="55"/>
       <w:bookmarkEnd w:id="56"/>
-      <w:bookmarkEnd w:id="57"/>
     </w:p>
     <w:p/>
     <w:p>
@@ -8462,7 +8426,7 @@
             <w:r>
               <w:rPr>
                 <w:noProof/>
-                <w:lang w:val="es-MX" w:eastAsia="es-MX"/>
+                <w:lang w:val="en-US"/>
               </w:rPr>
               <w:drawing>
                 <wp:anchor distT="0" distB="0" distL="114300" distR="114300" simplePos="0" relativeHeight="251948032" behindDoc="0" locked="0" layoutInCell="1" allowOverlap="1" wp14:anchorId="2EC4283E" wp14:editId="6CA911DE">
@@ -8580,7 +8544,7 @@
             <w:r>
               <w:rPr>
                 <w:noProof/>
-                <w:lang w:val="es-MX" w:eastAsia="es-MX"/>
+                <w:lang w:val="en-US"/>
               </w:rPr>
               <w:drawing>
                 <wp:anchor distT="0" distB="0" distL="114300" distR="114300" simplePos="0" relativeHeight="251959296" behindDoc="0" locked="0" layoutInCell="1" allowOverlap="1" wp14:anchorId="3D7A03BA" wp14:editId="19CFF458">
@@ -8684,14 +8648,12 @@
               <w:jc w:val="center"/>
               <w:rPr>
                 <w:rFonts w:ascii="Arial" w:hAnsi="Arial" w:cs="Arial"/>
-                <w:b/>
-                <w:sz w:val="24"/>
-              </w:rPr>
-            </w:pPr>
-            <w:r>
-              <w:rPr>
-                <w:rFonts w:ascii="Arial" w:hAnsi="Arial" w:cs="Arial"/>
-                <w:b/>
+                <w:sz w:val="24"/>
+              </w:rPr>
+            </w:pPr>
+            <w:r>
+              <w:rPr>
+                <w:rFonts w:ascii="Arial" w:hAnsi="Arial" w:cs="Arial"/>
                 <w:sz w:val="24"/>
               </w:rPr>
               <w:t>Campo</w:t>
@@ -8712,14 +8674,12 @@
               <w:jc w:val="center"/>
               <w:rPr>
                 <w:rFonts w:ascii="Arial" w:hAnsi="Arial" w:cs="Arial"/>
-                <w:b/>
-                <w:sz w:val="24"/>
-              </w:rPr>
-            </w:pPr>
-            <w:r>
-              <w:rPr>
-                <w:rFonts w:ascii="Arial" w:hAnsi="Arial" w:cs="Arial"/>
-                <w:b/>
+                <w:sz w:val="24"/>
+              </w:rPr>
+            </w:pPr>
+            <w:r>
+              <w:rPr>
+                <w:rFonts w:ascii="Arial" w:hAnsi="Arial" w:cs="Arial"/>
                 <w:sz w:val="24"/>
               </w:rPr>
               <w:t xml:space="preserve">Descripción </w:t>
@@ -8760,7 +8720,7 @@
             <w:r>
               <w:rPr>
                 <w:noProof/>
-                <w:lang w:val="es-MX" w:eastAsia="es-MX"/>
+                <w:lang w:val="en-US"/>
               </w:rPr>
               <w:drawing>
                 <wp:inline distT="0" distB="0" distL="0" distR="0" wp14:anchorId="7D454FFA" wp14:editId="671A180A">
@@ -8875,7 +8835,7 @@
               <w:rPr>
                 <w:rFonts w:ascii="Arial" w:hAnsi="Arial" w:cs="Arial"/>
                 <w:noProof/>
-                <w:lang w:val="es-MX" w:eastAsia="es-MX"/>
+                <w:lang w:val="en-US"/>
               </w:rPr>
               <w:drawing>
                 <wp:anchor distT="0" distB="0" distL="114300" distR="114300" simplePos="0" relativeHeight="251944960" behindDoc="1" locked="0" layoutInCell="1" allowOverlap="1" wp14:anchorId="6F1918F6" wp14:editId="30DF93B3">
@@ -9095,14 +9055,12 @@
               <w:jc w:val="center"/>
               <w:rPr>
                 <w:rFonts w:ascii="Arial" w:hAnsi="Arial" w:cs="Arial"/>
-                <w:b/>
-                <w:sz w:val="24"/>
-              </w:rPr>
-            </w:pPr>
-            <w:r>
-              <w:rPr>
-                <w:rFonts w:ascii="Arial" w:hAnsi="Arial" w:cs="Arial"/>
-                <w:b/>
+                <w:sz w:val="24"/>
+              </w:rPr>
+            </w:pPr>
+            <w:r>
+              <w:rPr>
+                <w:rFonts w:ascii="Arial" w:hAnsi="Arial" w:cs="Arial"/>
                 <w:sz w:val="24"/>
               </w:rPr>
               <w:t>Campo</w:t>
@@ -9123,14 +9081,12 @@
               <w:jc w:val="center"/>
               <w:rPr>
                 <w:rFonts w:ascii="Arial" w:hAnsi="Arial" w:cs="Arial"/>
-                <w:b/>
-                <w:sz w:val="24"/>
-              </w:rPr>
-            </w:pPr>
-            <w:r>
-              <w:rPr>
-                <w:rFonts w:ascii="Arial" w:hAnsi="Arial" w:cs="Arial"/>
-                <w:b/>
+                <w:sz w:val="24"/>
+              </w:rPr>
+            </w:pPr>
+            <w:r>
+              <w:rPr>
+                <w:rFonts w:ascii="Arial" w:hAnsi="Arial" w:cs="Arial"/>
                 <w:sz w:val="24"/>
               </w:rPr>
               <w:t xml:space="preserve">Descripción </w:t>
@@ -9198,6 +9154,15 @@
         </w:tc>
       </w:tr>
     </w:tbl>
+    <w:p>
+      <w:pPr>
+        <w:rPr>
+          <w:rFonts w:ascii="Arial" w:hAnsi="Arial" w:cs="Arial"/>
+          <w:sz w:val="24"/>
+          <w:szCs w:val="24"/>
+        </w:rPr>
+      </w:pPr>
+    </w:p>
     <w:p>
       <w:pPr>
         <w:rPr>
@@ -9249,14 +9214,12 @@
               <w:jc w:val="center"/>
               <w:rPr>
                 <w:rFonts w:ascii="Arial" w:hAnsi="Arial" w:cs="Arial"/>
-                <w:b/>
-                <w:sz w:val="24"/>
-              </w:rPr>
-            </w:pPr>
-            <w:r>
-              <w:rPr>
-                <w:rFonts w:ascii="Arial" w:hAnsi="Arial" w:cs="Arial"/>
-                <w:b/>
+                <w:sz w:val="24"/>
+              </w:rPr>
+            </w:pPr>
+            <w:r>
+              <w:rPr>
+                <w:rFonts w:ascii="Arial" w:hAnsi="Arial" w:cs="Arial"/>
                 <w:sz w:val="24"/>
               </w:rPr>
               <w:t>Campo</w:t>
@@ -9277,14 +9240,12 @@
               <w:jc w:val="center"/>
               <w:rPr>
                 <w:rFonts w:ascii="Arial" w:hAnsi="Arial" w:cs="Arial"/>
-                <w:b/>
-                <w:sz w:val="24"/>
-              </w:rPr>
-            </w:pPr>
-            <w:r>
-              <w:rPr>
-                <w:rFonts w:ascii="Arial" w:hAnsi="Arial" w:cs="Arial"/>
-                <w:b/>
+                <w:sz w:val="24"/>
+              </w:rPr>
+            </w:pPr>
+            <w:r>
+              <w:rPr>
+                <w:rFonts w:ascii="Arial" w:hAnsi="Arial" w:cs="Arial"/>
                 <w:sz w:val="24"/>
               </w:rPr>
               <w:t xml:space="preserve">Descripción </w:t>
@@ -9401,21 +9362,26 @@
       <w:pPr>
         <w:pStyle w:val="Ttulo1"/>
         <w:spacing w:line="276" w:lineRule="auto"/>
+        <w:jc w:val="center"/>
         <w:rPr>
           <w:rFonts w:cs="Arial"/>
-        </w:rPr>
-      </w:pPr>
-      <w:bookmarkStart w:id="58" w:name="_Toc138174337"/>
-      <w:bookmarkStart w:id="59" w:name="_Toc150779025"/>
+          <w:b w:val="0"/>
+          <w:color w:val="auto"/>
+        </w:rPr>
+      </w:pPr>
+      <w:bookmarkStart w:id="57" w:name="_Toc138174337"/>
+      <w:bookmarkStart w:id="58" w:name="_Toc150779025"/>
       <w:r>
         <w:rPr>
           <w:rFonts w:cs="Arial"/>
+          <w:b w:val="0"/>
+          <w:color w:val="auto"/>
         </w:rPr>
         <w:lastRenderedPageBreak/>
         <w:t>Pantalla de Principal de Asignación Presupuestal</w:t>
       </w:r>
+      <w:bookmarkEnd w:id="57"/>
       <w:bookmarkEnd w:id="58"/>
-      <w:bookmarkEnd w:id="59"/>
     </w:p>
     <w:p/>
     <w:p>
@@ -9449,7 +9415,7 @@
         <w:rPr>
           <w:rFonts w:ascii="Arial" w:hAnsi="Arial" w:cs="Arial"/>
           <w:noProof/>
-          <w:lang w:val="es-MX" w:eastAsia="es-MX"/>
+          <w:lang w:val="en-US"/>
         </w:rPr>
         <mc:AlternateContent>
           <mc:Choice Requires="wps">
@@ -9518,7 +9484,7 @@
               </wp:anchor>
             </w:drawing>
           </mc:Choice>
-          <mc:Fallback>
+          <mc:Fallback xmlns:cx1="http://schemas.microsoft.com/office/drawing/2015/9/8/chartex">
             <w:pict>
               <v:rect w14:anchorId="4052E948" id="Rectángulo 27" o:spid="_x0000_s1026" style="position:absolute;margin-left:82.5pt;margin-top:49.6pt;width:363pt;height:15.75pt;z-index:251961344;visibility:visible;mso-wrap-style:square;mso-width-percent:0;mso-height-percent:0;mso-wrap-distance-left:9pt;mso-wrap-distance-top:0;mso-wrap-distance-right:9pt;mso-wrap-distance-bottom:0;mso-position-horizontal:absolute;mso-position-horizontal-relative:left-margin-area;mso-position-vertical:absolute;mso-position-vertical-relative:text;mso-width-percent:0;mso-height-percent:0;mso-width-relative:margin;mso-height-relative:margin;v-text-anchor:middle" o:gfxdata="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" filled="f" strokecolor="red" strokeweight="2.25pt">
                 <w10:wrap anchorx="margin"/>
@@ -9534,7 +9500,7 @@
           <w:noProof/>
           <w:sz w:val="24"/>
           <w:szCs w:val="24"/>
-          <w:lang w:val="es-MX" w:eastAsia="es-MX"/>
+          <w:lang w:val="en-US"/>
         </w:rPr>
         <w:drawing>
           <wp:inline distT="0" distB="0" distL="0" distR="0" wp14:anchorId="539151A8" wp14:editId="08F678F8">
@@ -9627,7 +9593,6 @@
             <w:r>
               <w:rPr>
                 <w:rFonts w:ascii="Arial" w:hAnsi="Arial" w:cs="Arial"/>
-                <w:b/>
                 <w:spacing w:val="2"/>
                 <w:sz w:val="24"/>
                 <w:szCs w:val="24"/>
@@ -9650,7 +9615,6 @@
             <w:r>
               <w:rPr>
                 <w:rFonts w:ascii="Arial" w:hAnsi="Arial" w:cs="Arial"/>
-                <w:b/>
               </w:rPr>
               <w:t>Descripción</w:t>
             </w:r>
@@ -9918,15 +9882,13 @@
             <w:pPr>
               <w:rPr>
                 <w:rFonts w:ascii="Arial" w:hAnsi="Arial" w:cs="Arial"/>
-                <w:b/>
-                <w:sz w:val="24"/>
-                <w:szCs w:val="24"/>
-              </w:rPr>
-            </w:pPr>
-            <w:r>
-              <w:rPr>
-                <w:rFonts w:ascii="Arial" w:hAnsi="Arial" w:cs="Arial"/>
-                <w:b/>
+                <w:sz w:val="24"/>
+                <w:szCs w:val="24"/>
+              </w:rPr>
+            </w:pPr>
+            <w:r>
+              <w:rPr>
+                <w:rFonts w:ascii="Arial" w:hAnsi="Arial" w:cs="Arial"/>
                 <w:spacing w:val="2"/>
                 <w:sz w:val="24"/>
                 <w:szCs w:val="24"/>
@@ -9944,13 +9906,11 @@
             <w:pPr>
               <w:rPr>
                 <w:rFonts w:ascii="Arial" w:hAnsi="Arial" w:cs="Arial"/>
-                <w:b/>
-              </w:rPr>
-            </w:pPr>
-            <w:r>
-              <w:rPr>
-                <w:rFonts w:ascii="Arial" w:hAnsi="Arial" w:cs="Arial"/>
-                <w:b/>
+              </w:rPr>
+            </w:pPr>
+            <w:r>
+              <w:rPr>
+                <w:rFonts w:ascii="Arial" w:hAnsi="Arial" w:cs="Arial"/>
               </w:rPr>
               <w:t>Descripción</w:t>
             </w:r>
@@ -11115,7 +11075,6 @@
             <w:r>
               <w:rPr>
                 <w:rFonts w:ascii="Arial" w:hAnsi="Arial" w:cs="Arial"/>
-                <w:b/>
                 <w:spacing w:val="2"/>
                 <w:sz w:val="24"/>
                 <w:szCs w:val="24"/>
@@ -11138,7 +11097,6 @@
             <w:r>
               <w:rPr>
                 <w:rFonts w:ascii="Arial" w:hAnsi="Arial" w:cs="Arial"/>
-                <w:b/>
               </w:rPr>
               <w:t>Descripción</w:t>
             </w:r>
@@ -11253,7 +11211,6 @@
             <w:r>
               <w:rPr>
                 <w:rFonts w:ascii="Arial" w:hAnsi="Arial" w:cs="Arial"/>
-                <w:b/>
                 <w:spacing w:val="2"/>
                 <w:sz w:val="24"/>
                 <w:szCs w:val="24"/>
@@ -11276,7 +11233,6 @@
             <w:r>
               <w:rPr>
                 <w:rFonts w:ascii="Arial" w:hAnsi="Arial" w:cs="Arial"/>
-                <w:b/>
               </w:rPr>
               <w:t>Descripción</w:t>
             </w:r>
@@ -11367,7 +11323,6 @@
             <w:r>
               <w:rPr>
                 <w:rFonts w:ascii="Arial" w:hAnsi="Arial" w:cs="Arial"/>
-                <w:b/>
                 <w:spacing w:val="2"/>
                 <w:sz w:val="24"/>
                 <w:szCs w:val="24"/>
@@ -11390,7 +11345,6 @@
             <w:r>
               <w:rPr>
                 <w:rFonts w:ascii="Arial" w:hAnsi="Arial" w:cs="Arial"/>
-                <w:b/>
               </w:rPr>
               <w:t>Descripción</w:t>
             </w:r>
@@ -11489,7 +11443,7 @@
           <w:noProof/>
           <w:sz w:val="24"/>
           <w:szCs w:val="24"/>
-          <w:lang w:val="es-MX" w:eastAsia="es-MX"/>
+          <w:lang w:val="en-US"/>
         </w:rPr>
         <w:drawing>
           <wp:anchor distT="0" distB="0" distL="114300" distR="114300" simplePos="0" relativeHeight="251964416" behindDoc="1" locked="0" layoutInCell="1" allowOverlap="1" wp14:anchorId="3668B773" wp14:editId="6A527591">
@@ -11566,7 +11520,7 @@
         <w:rPr>
           <w:rFonts w:ascii="Arial" w:hAnsi="Arial" w:cs="Arial"/>
           <w:noProof/>
-          <w:lang w:val="es-MX" w:eastAsia="es-MX"/>
+          <w:lang w:val="en-US"/>
         </w:rPr>
         <mc:AlternateContent>
           <mc:Choice Requires="wps">
@@ -11635,7 +11589,7 @@
               </wp:anchor>
             </w:drawing>
           </mc:Choice>
-          <mc:Fallback>
+          <mc:Fallback xmlns:cx1="http://schemas.microsoft.com/office/drawing/2015/9/8/chartex">
             <w:pict>
               <v:rect w14:anchorId="794972F4" id="Rectángulo 50" o:spid="_x0000_s1026" style="position:absolute;margin-left:.45pt;margin-top:6.45pt;width:28.5pt;height:17.25pt;z-index:251965440;visibility:visible;mso-wrap-style:square;mso-width-percent:0;mso-height-percent:0;mso-wrap-distance-left:9pt;mso-wrap-distance-top:0;mso-wrap-distance-right:9pt;mso-wrap-distance-bottom:0;mso-position-horizontal:absolute;mso-position-horizontal-relative:margin;mso-position-vertical:absolute;mso-position-vertical-relative:text;mso-width-percent:0;mso-height-percent:0;mso-width-relative:margin;mso-height-relative:margin;v-text-anchor:middle" o:gfxdata="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" filled="f" strokecolor="red" strokeweight="1.5pt">
                 <w10:wrap anchorx="margin"/>
@@ -11667,6 +11621,17 @@
         </w:rPr>
       </w:pPr>
     </w:p>
+    <w:p>
+      <w:pPr>
+        <w:jc w:val="both"/>
+        <w:rPr>
+          <w:rFonts w:ascii="Arial" w:hAnsi="Arial" w:cs="Arial"/>
+          <w:b/>
+          <w:sz w:val="24"/>
+          <w:szCs w:val="24"/>
+        </w:rPr>
+      </w:pPr>
+    </w:p>
     <w:tbl>
       <w:tblPr>
         <w:tblStyle w:val="Tablaconcuadrcula"/>
@@ -11674,27 +11639,27 @@
         <w:tblLook w:val="04A0" w:firstRow="1" w:lastRow="0" w:firstColumn="1" w:lastColumn="0" w:noHBand="0" w:noVBand="1"/>
       </w:tblPr>
       <w:tblGrid>
-        <w:gridCol w:w="1313"/>
-        <w:gridCol w:w="7515"/>
+        <w:gridCol w:w="1555"/>
+        <w:gridCol w:w="7273"/>
       </w:tblGrid>
       <w:tr>
         <w:tc>
           <w:tcPr>
-            <w:tcW w:w="421" w:type="dxa"/>
+            <w:tcW w:w="1555" w:type="dxa"/>
             <w:shd w:val="clear" w:color="auto" w:fill="1F3864" w:themeFill="accent5" w:themeFillShade="80"/>
           </w:tcPr>
           <w:p>
             <w:pPr>
-              <w:rPr>
-                <w:rFonts w:ascii="Arial" w:hAnsi="Arial" w:cs="Arial"/>
-                <w:sz w:val="24"/>
-                <w:szCs w:val="24"/>
-              </w:rPr>
-            </w:pPr>
-            <w:r>
-              <w:rPr>
-                <w:rFonts w:ascii="Arial" w:hAnsi="Arial" w:cs="Arial"/>
-                <w:b/>
+              <w:jc w:val="center"/>
+              <w:rPr>
+                <w:rFonts w:ascii="Arial" w:hAnsi="Arial" w:cs="Arial"/>
+                <w:sz w:val="24"/>
+                <w:szCs w:val="24"/>
+              </w:rPr>
+            </w:pPr>
+            <w:r>
+              <w:rPr>
+                <w:rFonts w:ascii="Arial" w:hAnsi="Arial" w:cs="Arial"/>
                 <w:spacing w:val="2"/>
                 <w:sz w:val="24"/>
                 <w:szCs w:val="24"/>
@@ -11705,21 +11670,21 @@
         </w:tc>
         <w:tc>
           <w:tcPr>
-            <w:tcW w:w="8407" w:type="dxa"/>
+            <w:tcW w:w="7273" w:type="dxa"/>
             <w:shd w:val="clear" w:color="auto" w:fill="1F3864" w:themeFill="accent5" w:themeFillShade="80"/>
           </w:tcPr>
           <w:p>
             <w:pPr>
-              <w:rPr>
-                <w:rFonts w:ascii="Arial" w:hAnsi="Arial" w:cs="Arial"/>
-                <w:sz w:val="24"/>
-                <w:szCs w:val="24"/>
-              </w:rPr>
-            </w:pPr>
-            <w:r>
-              <w:rPr>
-                <w:rFonts w:ascii="Arial" w:hAnsi="Arial" w:cs="Arial"/>
-                <w:b/>
+              <w:jc w:val="center"/>
+              <w:rPr>
+                <w:rFonts w:ascii="Arial" w:hAnsi="Arial" w:cs="Arial"/>
+                <w:sz w:val="24"/>
+                <w:szCs w:val="24"/>
+              </w:rPr>
+            </w:pPr>
+            <w:r>
+              <w:rPr>
+                <w:rFonts w:ascii="Arial" w:hAnsi="Arial" w:cs="Arial"/>
                 <w:sz w:val="24"/>
                 <w:szCs w:val="24"/>
               </w:rPr>
@@ -11731,7 +11696,7 @@
       <w:tr>
         <w:tc>
           <w:tcPr>
-            <w:tcW w:w="421" w:type="dxa"/>
+            <w:tcW w:w="1555" w:type="dxa"/>
           </w:tcPr>
           <w:p>
             <w:pPr>
@@ -11746,7 +11711,7 @@
             <w:r>
               <w:rPr>
                 <w:noProof/>
-                <w:lang w:val="es-MX" w:eastAsia="es-MX"/>
+                <w:lang w:val="en-US"/>
               </w:rPr>
               <w:drawing>
                 <wp:inline distT="0" distB="0" distL="0" distR="0" wp14:anchorId="5E62657C" wp14:editId="7FDC3D7B">
@@ -11795,7 +11760,7 @@
         </w:tc>
         <w:tc>
           <w:tcPr>
-            <w:tcW w:w="8407" w:type="dxa"/>
+            <w:tcW w:w="7273" w:type="dxa"/>
           </w:tcPr>
           <w:p>
             <w:pPr>
@@ -11815,11 +11780,13 @@
             </w:r>
           </w:p>
         </w:tc>
+        <w:bookmarkStart w:id="59" w:name="_GoBack"/>
+        <w:bookmarkEnd w:id="59"/>
       </w:tr>
       <w:tr>
         <w:tc>
           <w:tcPr>
-            <w:tcW w:w="421" w:type="dxa"/>
+            <w:tcW w:w="1555" w:type="dxa"/>
           </w:tcPr>
           <w:p>
             <w:pPr>
@@ -11834,7 +11801,7 @@
             <w:r>
               <w:rPr>
                 <w:noProof/>
-                <w:lang w:val="es-MX" w:eastAsia="es-MX"/>
+                <w:lang w:val="en-US"/>
               </w:rPr>
               <w:drawing>
                 <wp:inline distT="0" distB="0" distL="0" distR="0" wp14:anchorId="3F2F860E" wp14:editId="1D368FFE">
@@ -11894,10 +11861,11 @@
         </w:tc>
         <w:tc>
           <w:tcPr>
-            <w:tcW w:w="8407" w:type="dxa"/>
-          </w:tcPr>
-          <w:p>
-            <w:pPr>
+            <w:tcW w:w="7273" w:type="dxa"/>
+          </w:tcPr>
+          <w:p>
+            <w:pPr>
+              <w:jc w:val="both"/>
               <w:rPr>
                 <w:rFonts w:ascii="Arial" w:hAnsi="Arial" w:cs="Arial"/>
                 <w:sz w:val="24"/>
@@ -11982,7 +11950,6 @@
           <w:sz w:val="24"/>
           <w:szCs w:val="24"/>
         </w:rPr>
-        <w:lastRenderedPageBreak/>
         <w:t>A continuación, se muestra una tabla con los detalles del encabezado de cada una de las columnas de la tabla</w:t>
       </w:r>
     </w:p>
@@ -12001,7 +11968,7 @@
         <w:rPr>
           <w:rFonts w:ascii="Arial" w:hAnsi="Arial" w:cs="Arial"/>
           <w:noProof/>
-          <w:lang w:val="es-MX" w:eastAsia="es-MX"/>
+          <w:lang w:val="en-US"/>
         </w:rPr>
         <mc:AlternateContent>
           <mc:Choice Requires="wps">
@@ -12070,7 +12037,7 @@
               </wp:anchor>
             </w:drawing>
           </mc:Choice>
-          <mc:Fallback>
+          <mc:Fallback xmlns:cx1="http://schemas.microsoft.com/office/drawing/2015/9/8/chartex">
             <w:pict>
               <v:rect w14:anchorId="1742CEB9" id="Rectángulo 18" o:spid="_x0000_s1026" style="position:absolute;margin-left:4.95pt;margin-top:70.1pt;width:442pt;height:12.3pt;z-index:251962368;visibility:visible;mso-wrap-style:square;mso-width-percent:0;mso-height-percent:0;mso-wrap-distance-left:9pt;mso-wrap-distance-top:0;mso-wrap-distance-right:9pt;mso-wrap-distance-bottom:0;mso-position-horizontal:absolute;mso-position-horizontal-relative:margin;mso-position-vertical:absolute;mso-position-vertical-relative:text;mso-width-percent:0;mso-height-percent:0;mso-width-relative:margin;mso-height-relative:margin;v-text-anchor:middle" o:gfxdata="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" filled="f" strokecolor="red" strokeweight="1.5pt">
                 <w10:wrap anchorx="margin"/>
@@ -12086,7 +12053,7 @@
           <w:noProof/>
           <w:sz w:val="24"/>
           <w:szCs w:val="24"/>
-          <w:lang w:val="es-MX" w:eastAsia="es-MX"/>
+          <w:lang w:val="en-US"/>
         </w:rPr>
         <w:drawing>
           <wp:inline distT="0" distB="0" distL="0" distR="0" wp14:anchorId="6FA10540" wp14:editId="3C0F907F">
@@ -13193,6 +13160,14 @@
         </w:rPr>
         <w:t>Puede ajustar el contenido de la tabla con las siguientes funciones</w:t>
       </w:r>
+      <w:r>
+        <w:rPr>
+          <w:rFonts w:ascii="Arial" w:hAnsi="Arial" w:cs="Arial"/>
+          <w:sz w:val="24"/>
+          <w:szCs w:val="24"/>
+        </w:rPr>
+        <w:t>.</w:t>
+      </w:r>
     </w:p>
     <w:tbl>
       <w:tblPr>
@@ -13269,7 +13244,7 @@
             <w:r>
               <w:rPr>
                 <w:noProof/>
-                <w:lang w:val="es-MX" w:eastAsia="es-MX"/>
+                <w:lang w:val="en-US"/>
               </w:rPr>
               <w:drawing>
                 <wp:inline distT="0" distB="0" distL="0" distR="0" wp14:anchorId="0C636D33" wp14:editId="14A99E22">
@@ -13357,7 +13332,7 @@
             <w:r>
               <w:rPr>
                 <w:noProof/>
-                <w:lang w:val="es-MX" w:eastAsia="es-MX"/>
+                <w:lang w:val="en-US"/>
               </w:rPr>
               <w:drawing>
                 <wp:inline distT="0" distB="0" distL="0" distR="0" wp14:anchorId="6D1B6D3D" wp14:editId="59BEF412">
@@ -13445,7 +13420,7 @@
             <w:r>
               <w:rPr>
                 <w:noProof/>
-                <w:lang w:val="es-MX" w:eastAsia="es-MX"/>
+                <w:lang w:val="en-US"/>
               </w:rPr>
               <w:drawing>
                 <wp:inline distT="0" distB="0" distL="0" distR="0" wp14:anchorId="74075E00" wp14:editId="41228FCE">
@@ -13491,16 +13466,6 @@
               </w:drawing>
             </w:r>
           </w:p>
-          <w:p>
-            <w:pPr>
-              <w:rPr>
-                <w:rFonts w:ascii="Arial" w:hAnsi="Arial" w:cs="Arial"/>
-                <w:b/>
-                <w:sz w:val="24"/>
-                <w:szCs w:val="24"/>
-              </w:rPr>
-            </w:pPr>
-          </w:p>
         </w:tc>
         <w:tc>
           <w:tcPr>
@@ -13547,7 +13512,7 @@
 </file>
 
 <file path=word/endnotes.xml><?xml version="1.0" encoding="utf-8"?>
-<w:endnotes xmlns:wpc="http://schemas.microsoft.com/office/word/2010/wordprocessingCanvas" xmlns:cx="http://schemas.microsoft.com/office/drawing/2014/chartex" xmlns:cx1="http://schemas.microsoft.com/office/drawing/2015/9/8/chartex" xmlns:mc="http://schemas.openxmlformats.org/markup-compatibility/2006" xmlns:o="urn:schemas-microsoft-com:office:office" xmlns:r="http://schemas.openxmlformats.org/officeDocument/2006/relationships" xmlns:m="http://schemas.openxmlformats.org/officeDocument/2006/math" xmlns:v="urn:schemas-microsoft-com:vml" xmlns:wp14="http://schemas.microsoft.com/office/word/2010/wordprocessingDrawing" xmlns:wp="http://schemas.openxmlformats.org/drawingml/2006/wordprocessingDrawing" xmlns:w10="urn:schemas-microsoft-com:office:word" xmlns:w="http://schemas.openxmlformats.org/wordprocessingml/2006/main" xmlns:w14="http://schemas.microsoft.com/office/word/2010/wordml" xmlns:w15="http://schemas.microsoft.com/office/word/2012/wordml" xmlns:w16se="http://schemas.microsoft.com/office/word/2015/wordml/symex" xmlns:wpg="http://schemas.microsoft.com/office/word/2010/wordprocessingGroup" xmlns:wpi="http://schemas.microsoft.com/office/word/2010/wordprocessingInk" xmlns:wne="http://schemas.microsoft.com/office/word/2006/wordml" xmlns:wps="http://schemas.microsoft.com/office/word/2010/wordprocessingShape" mc:Ignorable="w14 w15 w16se wp14">
+<w:endnotes xmlns:wpc="http://schemas.microsoft.com/office/word/2010/wordprocessingCanvas" xmlns:cx="http://schemas.microsoft.com/office/drawing/2014/chartex" xmlns:mc="http://schemas.openxmlformats.org/markup-compatibility/2006" xmlns:o="urn:schemas-microsoft-com:office:office" xmlns:r="http://schemas.openxmlformats.org/officeDocument/2006/relationships" xmlns:m="http://schemas.openxmlformats.org/officeDocument/2006/math" xmlns:v="urn:schemas-microsoft-com:vml" xmlns:wp14="http://schemas.microsoft.com/office/word/2010/wordprocessingDrawing" xmlns:wp="http://schemas.openxmlformats.org/drawingml/2006/wordprocessingDrawing" xmlns:w10="urn:schemas-microsoft-com:office:word" xmlns:w="http://schemas.openxmlformats.org/wordprocessingml/2006/main" xmlns:w14="http://schemas.microsoft.com/office/word/2010/wordml" xmlns:w15="http://schemas.microsoft.com/office/word/2012/wordml" xmlns:w16se="http://schemas.microsoft.com/office/word/2015/wordml/symex" xmlns:wpg="http://schemas.microsoft.com/office/word/2010/wordprocessingGroup" xmlns:wpi="http://schemas.microsoft.com/office/word/2010/wordprocessingInk" xmlns:wne="http://schemas.microsoft.com/office/word/2006/wordml" xmlns:wps="http://schemas.microsoft.com/office/word/2010/wordprocessingShape" mc:Ignorable="w14 w15 w16se wp14">
   <w:endnote w:type="separator" w:id="-1">
     <w:p>
       <w:pPr>
@@ -13572,7 +13537,7 @@
 </file>
 
 <file path=word/footer1.xml><?xml version="1.0" encoding="utf-8"?>
-<w:ftr xmlns:wpc="http://schemas.microsoft.com/office/word/2010/wordprocessingCanvas" xmlns:cx="http://schemas.microsoft.com/office/drawing/2014/chartex" xmlns:cx1="http://schemas.microsoft.com/office/drawing/2015/9/8/chartex" xmlns:mc="http://schemas.openxmlformats.org/markup-compatibility/2006" xmlns:o="urn:schemas-microsoft-com:office:office" xmlns:r="http://schemas.openxmlformats.org/officeDocument/2006/relationships" xmlns:m="http://schemas.openxmlformats.org/officeDocument/2006/math" xmlns:v="urn:schemas-microsoft-com:vml" xmlns:wp14="http://schemas.microsoft.com/office/word/2010/wordprocessingDrawing" xmlns:wp="http://schemas.openxmlformats.org/drawingml/2006/wordprocessingDrawing" xmlns:w10="urn:schemas-microsoft-com:office:word" xmlns:w="http://schemas.openxmlformats.org/wordprocessingml/2006/main" xmlns:w14="http://schemas.microsoft.com/office/word/2010/wordml" xmlns:w15="http://schemas.microsoft.com/office/word/2012/wordml" xmlns:w16se="http://schemas.microsoft.com/office/word/2015/wordml/symex" xmlns:wpg="http://schemas.microsoft.com/office/word/2010/wordprocessingGroup" xmlns:wpi="http://schemas.microsoft.com/office/word/2010/wordprocessingInk" xmlns:wne="http://schemas.microsoft.com/office/word/2006/wordml" xmlns:wps="http://schemas.microsoft.com/office/word/2010/wordprocessingShape" mc:Ignorable="w14 w15 w16se wp14">
+<w:ftr xmlns:wpc="http://schemas.microsoft.com/office/word/2010/wordprocessingCanvas" xmlns:cx="http://schemas.microsoft.com/office/drawing/2014/chartex" xmlns:mc="http://schemas.openxmlformats.org/markup-compatibility/2006" xmlns:o="urn:schemas-microsoft-com:office:office" xmlns:r="http://schemas.openxmlformats.org/officeDocument/2006/relationships" xmlns:m="http://schemas.openxmlformats.org/officeDocument/2006/math" xmlns:v="urn:schemas-microsoft-com:vml" xmlns:wp14="http://schemas.microsoft.com/office/word/2010/wordprocessingDrawing" xmlns:wp="http://schemas.openxmlformats.org/drawingml/2006/wordprocessingDrawing" xmlns:w10="urn:schemas-microsoft-com:office:word" xmlns:w="http://schemas.openxmlformats.org/wordprocessingml/2006/main" xmlns:w14="http://schemas.microsoft.com/office/word/2010/wordml" xmlns:w15="http://schemas.microsoft.com/office/word/2012/wordml" xmlns:w16se="http://schemas.microsoft.com/office/word/2015/wordml/symex" xmlns:wpg="http://schemas.microsoft.com/office/word/2010/wordprocessingGroup" xmlns:wpi="http://schemas.microsoft.com/office/word/2010/wordprocessingInk" xmlns:wne="http://schemas.microsoft.com/office/word/2006/wordml" xmlns:wps="http://schemas.microsoft.com/office/word/2010/wordprocessingShape" mc:Ignorable="w14 w15 w16se wp14">
   <w:sdt>
     <w:sdtPr>
       <w:rPr>
@@ -13615,7 +13580,7 @@
                 <w:b/>
                 <w:noProof/>
                 <w:color w:val="FFFFFF" w:themeColor="background1"/>
-                <w:lang w:val="es-MX" w:eastAsia="es-MX"/>
+                <w:lang w:val="en-US"/>
               </w:rPr>
               <mc:AlternateContent>
                 <mc:Choice Requires="wps">
@@ -13673,7 +13638,7 @@
                     </wp:anchor>
                   </w:drawing>
                 </mc:Choice>
-                <mc:Fallback>
+                <mc:Fallback xmlns:cx1="http://schemas.microsoft.com/office/drawing/2015/9/8/chartex">
                   <w:pict>
                     <v:line w14:anchorId="42D5C661" id="Conector recto 13" o:spid="_x0000_s1026" style="position:absolute;z-index:251662336;visibility:visible;mso-wrap-style:square;mso-width-percent:0;mso-height-percent:0;mso-wrap-distance-left:9pt;mso-wrap-distance-top:0;mso-wrap-distance-right:9pt;mso-wrap-distance-bottom:0;mso-position-horizontal:absolute;mso-position-horizontal-relative:text;mso-position-vertical:absolute;mso-position-vertical-relative:text;mso-width-percent:0;mso-height-percent:0;mso-width-relative:margin;mso-height-relative:margin" from="-17.55pt,-3pt" to="446.7pt,-2.25pt" o:gfxdata="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" strokecolor="#a5a5a5 [3206]" strokeweight="1.5pt">
                       <v:stroke joinstyle="miter"/>
@@ -13687,7 +13652,7 @@
                 <w:b/>
                 <w:noProof/>
                 <w:color w:val="FFFFFF" w:themeColor="background1"/>
-                <w:lang w:val="es-MX" w:eastAsia="es-MX"/>
+                <w:lang w:val="en-US"/>
               </w:rPr>
               <mc:AlternateContent>
                 <mc:Choice Requires="wps">
@@ -13784,7 +13749,7 @@
                     </wp:anchor>
                   </w:drawing>
                 </mc:Choice>
-                <mc:Fallback>
+                <mc:Fallback xmlns:cx1="http://schemas.microsoft.com/office/drawing/2015/9/8/chartex">
                   <w:pict>
                     <v:rect w14:anchorId="2CD8D370" id="Rectángulo 11" o:spid="_x0000_s1026" style="position:absolute;margin-left:280.3pt;margin-top:-3.3pt;width:167.65pt;height:22.4pt;z-index:-251658241;visibility:visible;mso-wrap-style:square;mso-width-percent:0;mso-wrap-distance-left:9pt;mso-wrap-distance-top:0;mso-wrap-distance-right:9pt;mso-wrap-distance-bottom:0;mso-position-horizontal:absolute;mso-position-horizontal-relative:text;mso-position-vertical:absolute;mso-position-vertical-relative:text;mso-width-percent:0;mso-width-relative:margin;v-text-anchor:middle" o:gfxdata="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" fillcolor="#002060" stroked="f" strokeweight="1pt">
                       <v:fill color2="#002060" o:opacity2="15728f" rotate="t" angle="90" colors="0 #002060;34734f #002060;40632f #002060;45815f #072766;46531f #002060;60293f #002060;1 #002060" focus="100%" type="gradient"/>
@@ -13835,7 +13800,7 @@
                 <w:noProof/>
                 <w:color w:val="FFFFFF" w:themeColor="background1"/>
               </w:rPr>
-              <w:t>10</w:t>
+              <w:t>14</w:t>
             </w:r>
             <w:r>
               <w:rPr>
@@ -13915,7 +13880,7 @@
 </file>
 
 <file path=word/footnotes.xml><?xml version="1.0" encoding="utf-8"?>
-<w:footnotes xmlns:wpc="http://schemas.microsoft.com/office/word/2010/wordprocessingCanvas" xmlns:cx="http://schemas.microsoft.com/office/drawing/2014/chartex" xmlns:cx1="http://schemas.microsoft.com/office/drawing/2015/9/8/chartex" xmlns:mc="http://schemas.openxmlformats.org/markup-compatibility/2006" xmlns:o="urn:schemas-microsoft-com:office:office" xmlns:r="http://schemas.openxmlformats.org/officeDocument/2006/relationships" xmlns:m="http://schemas.openxmlformats.org/officeDocument/2006/math" xmlns:v="urn:schemas-microsoft-com:vml" xmlns:wp14="http://schemas.microsoft.com/office/word/2010/wordprocessingDrawing" xmlns:wp="http://schemas.openxmlformats.org/drawingml/2006/wordprocessingDrawing" xmlns:w10="urn:schemas-microsoft-com:office:word" xmlns:w="http://schemas.openxmlformats.org/wordprocessingml/2006/main" xmlns:w14="http://schemas.microsoft.com/office/word/2010/wordml" xmlns:w15="http://schemas.microsoft.com/office/word/2012/wordml" xmlns:w16se="http://schemas.microsoft.com/office/word/2015/wordml/symex" xmlns:wpg="http://schemas.microsoft.com/office/word/2010/wordprocessingGroup" xmlns:wpi="http://schemas.microsoft.com/office/word/2010/wordprocessingInk" xmlns:wne="http://schemas.microsoft.com/office/word/2006/wordml" xmlns:wps="http://schemas.microsoft.com/office/word/2010/wordprocessingShape" mc:Ignorable="w14 w15 w16se wp14">
+<w:footnotes xmlns:wpc="http://schemas.microsoft.com/office/word/2010/wordprocessingCanvas" xmlns:cx="http://schemas.microsoft.com/office/drawing/2014/chartex" xmlns:mc="http://schemas.openxmlformats.org/markup-compatibility/2006" xmlns:o="urn:schemas-microsoft-com:office:office" xmlns:r="http://schemas.openxmlformats.org/officeDocument/2006/relationships" xmlns:m="http://schemas.openxmlformats.org/officeDocument/2006/math" xmlns:v="urn:schemas-microsoft-com:vml" xmlns:wp14="http://schemas.microsoft.com/office/word/2010/wordprocessingDrawing" xmlns:wp="http://schemas.openxmlformats.org/drawingml/2006/wordprocessingDrawing" xmlns:w10="urn:schemas-microsoft-com:office:word" xmlns:w="http://schemas.openxmlformats.org/wordprocessingml/2006/main" xmlns:w14="http://schemas.microsoft.com/office/word/2010/wordml" xmlns:w15="http://schemas.microsoft.com/office/word/2012/wordml" xmlns:w16se="http://schemas.microsoft.com/office/word/2015/wordml/symex" xmlns:wpg="http://schemas.microsoft.com/office/word/2010/wordprocessingGroup" xmlns:wpi="http://schemas.microsoft.com/office/word/2010/wordprocessingInk" xmlns:wne="http://schemas.microsoft.com/office/word/2006/wordml" xmlns:wps="http://schemas.microsoft.com/office/word/2010/wordprocessingShape" mc:Ignorable="w14 w15 w16se wp14">
   <w:footnote w:type="separator" w:id="-1">
     <w:p>
       <w:pPr>
@@ -13940,7 +13905,7 @@
 </file>
 
 <file path=word/header1.xml><?xml version="1.0" encoding="utf-8"?>
-<w:hdr xmlns:wpc="http://schemas.microsoft.com/office/word/2010/wordprocessingCanvas" xmlns:cx="http://schemas.microsoft.com/office/drawing/2014/chartex" xmlns:cx1="http://schemas.microsoft.com/office/drawing/2015/9/8/chartex" xmlns:mc="http://schemas.openxmlformats.org/markup-compatibility/2006" xmlns:o="urn:schemas-microsoft-com:office:office" xmlns:r="http://schemas.openxmlformats.org/officeDocument/2006/relationships" xmlns:m="http://schemas.openxmlformats.org/officeDocument/2006/math" xmlns:v="urn:schemas-microsoft-com:vml" xmlns:wp14="http://schemas.microsoft.com/office/word/2010/wordprocessingDrawing" xmlns:wp="http://schemas.openxmlformats.org/drawingml/2006/wordprocessingDrawing" xmlns:w10="urn:schemas-microsoft-com:office:word" xmlns:w="http://schemas.openxmlformats.org/wordprocessingml/2006/main" xmlns:w14="http://schemas.microsoft.com/office/word/2010/wordml" xmlns:w15="http://schemas.microsoft.com/office/word/2012/wordml" xmlns:w16se="http://schemas.microsoft.com/office/word/2015/wordml/symex" xmlns:wpg="http://schemas.microsoft.com/office/word/2010/wordprocessingGroup" xmlns:wpi="http://schemas.microsoft.com/office/word/2010/wordprocessingInk" xmlns:wne="http://schemas.microsoft.com/office/word/2006/wordml" xmlns:wps="http://schemas.microsoft.com/office/word/2010/wordprocessingShape" mc:Ignorable="w14 w15 w16se wp14">
+<w:hdr xmlns:wpc="http://schemas.microsoft.com/office/word/2010/wordprocessingCanvas" xmlns:cx="http://schemas.microsoft.com/office/drawing/2014/chartex" xmlns:mc="http://schemas.openxmlformats.org/markup-compatibility/2006" xmlns:o="urn:schemas-microsoft-com:office:office" xmlns:r="http://schemas.openxmlformats.org/officeDocument/2006/relationships" xmlns:m="http://schemas.openxmlformats.org/officeDocument/2006/math" xmlns:v="urn:schemas-microsoft-com:vml" xmlns:wp14="http://schemas.microsoft.com/office/word/2010/wordprocessingDrawing" xmlns:wp="http://schemas.openxmlformats.org/drawingml/2006/wordprocessingDrawing" xmlns:w10="urn:schemas-microsoft-com:office:word" xmlns:w="http://schemas.openxmlformats.org/wordprocessingml/2006/main" xmlns:w14="http://schemas.microsoft.com/office/word/2010/wordml" xmlns:w15="http://schemas.microsoft.com/office/word/2012/wordml" xmlns:w16se="http://schemas.microsoft.com/office/word/2015/wordml/symex" xmlns:wpg="http://schemas.microsoft.com/office/word/2010/wordprocessingGroup" xmlns:wpi="http://schemas.microsoft.com/office/word/2010/wordprocessingInk" xmlns:wne="http://schemas.microsoft.com/office/word/2006/wordml" xmlns:wps="http://schemas.microsoft.com/office/word/2010/wordprocessingShape" mc:Ignorable="w14 w15 w16se wp14">
   <w:p>
     <w:pPr>
       <w:pStyle w:val="Encabezado"/>
@@ -13948,7 +13913,7 @@
     <w:r>
       <w:rPr>
         <w:noProof/>
-        <w:lang w:val="es-MX" w:eastAsia="es-MX"/>
+        <w:lang w:val="en-US"/>
       </w:rPr>
       <w:drawing>
         <wp:anchor distT="0" distB="0" distL="114300" distR="114300" simplePos="0" relativeHeight="251664384" behindDoc="0" locked="0" layoutInCell="1" allowOverlap="1" wp14:anchorId="4FDB19DD" wp14:editId="2ED6B0A2">
@@ -14018,7 +13983,7 @@
 </file>
 
 <file path=word/numbering.xml><?xml version="1.0" encoding="utf-8"?>
-<w:numbering xmlns:wpc="http://schemas.microsoft.com/office/word/2010/wordprocessingCanvas" xmlns:cx="http://schemas.microsoft.com/office/drawing/2014/chartex" xmlns:cx1="http://schemas.microsoft.com/office/drawing/2015/9/8/chartex" xmlns:mc="http://schemas.openxmlformats.org/markup-compatibility/2006" xmlns:o="urn:schemas-microsoft-com:office:office" xmlns:r="http://schemas.openxmlformats.org/officeDocument/2006/relationships" xmlns:m="http://schemas.openxmlformats.org/officeDocument/2006/math" xmlns:v="urn:schemas-microsoft-com:vml" xmlns:wp14="http://schemas.microsoft.com/office/word/2010/wordprocessingDrawing" xmlns:wp="http://schemas.openxmlformats.org/drawingml/2006/wordprocessingDrawing" xmlns:w10="urn:schemas-microsoft-com:office:word" xmlns:w="http://schemas.openxmlformats.org/wordprocessingml/2006/main" xmlns:w14="http://schemas.microsoft.com/office/word/2010/wordml" xmlns:w15="http://schemas.microsoft.com/office/word/2012/wordml" xmlns:w16se="http://schemas.microsoft.com/office/word/2015/wordml/symex" xmlns:wpg="http://schemas.microsoft.com/office/word/2010/wordprocessingGroup" xmlns:wpi="http://schemas.microsoft.com/office/word/2010/wordprocessingInk" xmlns:wne="http://schemas.microsoft.com/office/word/2006/wordml" xmlns:wps="http://schemas.microsoft.com/office/word/2010/wordprocessingShape" mc:Ignorable="w14 w15 w16se wp14">
+<w:numbering xmlns:wpc="http://schemas.microsoft.com/office/word/2010/wordprocessingCanvas" xmlns:cx="http://schemas.microsoft.com/office/drawing/2014/chartex" xmlns:mc="http://schemas.openxmlformats.org/markup-compatibility/2006" xmlns:o="urn:schemas-microsoft-com:office:office" xmlns:r="http://schemas.openxmlformats.org/officeDocument/2006/relationships" xmlns:m="http://schemas.openxmlformats.org/officeDocument/2006/math" xmlns:v="urn:schemas-microsoft-com:vml" xmlns:wp14="http://schemas.microsoft.com/office/word/2010/wordprocessingDrawing" xmlns:wp="http://schemas.openxmlformats.org/drawingml/2006/wordprocessingDrawing" xmlns:w10="urn:schemas-microsoft-com:office:word" xmlns:w="http://schemas.openxmlformats.org/wordprocessingml/2006/main" xmlns:w14="http://schemas.microsoft.com/office/word/2010/wordml" xmlns:w15="http://schemas.microsoft.com/office/word/2012/wordml" xmlns:w16se="http://schemas.microsoft.com/office/word/2015/wordml/symex" xmlns:wpg="http://schemas.microsoft.com/office/word/2010/wordprocessingGroup" xmlns:wpi="http://schemas.microsoft.com/office/word/2010/wordprocessingInk" xmlns:wne="http://schemas.microsoft.com/office/word/2006/wordml" xmlns:wps="http://schemas.microsoft.com/office/word/2010/wordprocessingShape" mc:Ignorable="w14 w15 w16se wp14">
   <w:abstractNum w:abstractNumId="0" w15:restartNumberingAfterBreak="0">
     <w:nsid w:val="33767D3B"/>
     <w:multiLevelType w:val="multilevel"/>
@@ -15657,7 +15622,7 @@
 </file>
 
 <file path=customXml/itemProps1.xml><?xml version="1.0" encoding="utf-8"?>
-<ds:datastoreItem xmlns:ds="http://schemas.openxmlformats.org/officeDocument/2006/customXml" ds:itemID="{F72410B0-B7A9-4041-8566-DF2582EFED82}">
+<ds:datastoreItem xmlns:ds="http://schemas.openxmlformats.org/officeDocument/2006/customXml" ds:itemID="{A4CB6D60-4872-4EAF-BE05-1B80CF963DE4}">
   <ds:schemaRefs>
     <ds:schemaRef ds:uri="http://schemas.openxmlformats.org/officeDocument/2006/bibliography"/>
   </ds:schemaRefs>
